--- a/cm-sc.docx
+++ b/cm-sc.docx
@@ -4,7 +4,7 @@
   <w:body>
     <w:p>
       <w:pPr>
-        <w:pStyle w:val="Title"/>
+        <w:pStyle w:val="title"/>
       </w:pPr>
       <w:r>
         <w:t xml:space="preserve">Modelado</w:t>
@@ -66,7 +66,7 @@
     </w:p>
     <w:p>
       <w:pPr>
-        <w:pStyle w:val="Author"/>
+        <w:pStyle w:val="author"/>
       </w:pPr>
       <w:r>
         <w:t xml:space="preserve">Joaquin</w:t>
@@ -116,7 +116,7 @@
     </w:p>
     <w:p>
       <w:pPr>
-        <w:pStyle w:val="Abstract"/>
+        <w:pStyle w:val="abstract"/>
       </w:pPr>
       <w:r>
         <w:t xml:space="preserve">The</w:t>
@@ -290,7 +290,7 @@
     </w:p>
     <w:p>
       <w:pPr>
-        <w:pStyle w:val="Abstract"/>
+        <w:pStyle w:val="abstract"/>
       </w:pPr>
       <w:r>
         <w:t xml:space="preserve">We</w:t>
@@ -377,7 +377,7 @@
     <w:bookmarkStart w:id="20" w:name="introducción"/>
     <w:p>
       <w:pPr>
-        <w:pStyle w:val="Heading1"/>
+        <w:pStyle w:val="Ttulo1"/>
       </w:pPr>
       <w:r>
         <w:t xml:space="preserve">Introducción</w:t>
@@ -406,6 +406,9 @@
         <w:t xml:space="preserve"> </w:t>
       </w:r>
       <w:r>
+        <w:t xml:space="preserve">[@Delcambre2019]</w:t>
+      </w:r>
+      <w:r>
         <w:t xml:space="preserve">.</w:t>
       </w:r>
     </w:p>
@@ -468,6 +471,9 @@
         <w:t xml:space="preserve"> </w:t>
       </w:r>
       <w:r>
+        <w:t xml:space="preserve">[@Mawr2020]</w:t>
+      </w:r>
+      <w:r>
         <w:t xml:space="preserve">.</w:t>
       </w:r>
     </w:p>
@@ -536,6 +542,9 @@
         <w:t xml:space="preserve"> </w:t>
       </w:r>
       <w:r>
+        <w:t xml:space="preserve">[@Guarino2020]</w:t>
+      </w:r>
+      <w:r>
         <w:t xml:space="preserve">.</w:t>
       </w:r>
     </w:p>
@@ -612,6 +621,9 @@
         <w:t xml:space="preserve"> </w:t>
       </w:r>
       <w:r>
+        <w:t xml:space="preserve">[@stubinger_understanding_2020]</w:t>
+      </w:r>
+      <w:r>
         <w:t xml:space="preserve">.</w:t>
       </w:r>
     </w:p>
@@ -656,6 +668,9 @@
         <w:t xml:space="preserve"> </w:t>
       </w:r>
       <w:r>
+        <w:t xml:space="preserve">[@aljowder_systematic_2019]</w:t>
+      </w:r>
+      <w:r>
         <w:t xml:space="preserve">.</w:t>
       </w:r>
     </w:p>
@@ -682,6 +697,9 @@
         <w:t xml:space="preserve"> </w:t>
       </w:r>
       <w:r>
+        <w:t xml:space="preserve">[@aljowder_systematic_2019; @stubinger_understanding_2020]</w:t>
+      </w:r>
+      <w:r>
         <w:t xml:space="preserve">.</w:t>
       </w:r>
     </w:p>
@@ -702,6 +720,9 @@
         <w:t xml:space="preserve"> </w:t>
       </w:r>
       <w:r>
+        <w:t xml:space="preserve">[@wahab_systematic_2020]</w:t>
+      </w:r>
+      <w:r>
         <w:t xml:space="preserve">. La ciudad inteligente</w:t>
       </w:r>
       <w:r>
@@ -770,6 +791,9 @@
         <w:t xml:space="preserve"> </w:t>
       </w:r>
       <w:r>
+        <w:t xml:space="preserve">[@stubinger_understanding_2020]</w:t>
+      </w:r>
+      <w:r>
         <w:t xml:space="preserve">.</w:t>
       </w:r>
     </w:p>
@@ -856,10 +880,19 @@
         <w:t xml:space="preserve"> </w:t>
       </w:r>
       <w:r>
-        <w:t xml:space="preserve">de las contribuciones al modelado conceptual de las Smart Cities. El SMS fue realizado adoptando la metodología descripta por Kitchenham</w:t>
-      </w:r>
-      <w:r>
-        <w:t xml:space="preserve"> </w:t>
+        <w:t xml:space="preserve">de las contribuciones al modelado conceptual de las Smart Cities. El SMS fue</w:t>
+      </w:r>
+      <w:r>
+        <w:t xml:space="preserve"> </w:t>
+      </w:r>
+      <w:r>
+        <w:t xml:space="preserve">realizado adoptando la metodología descripta por Kitchenham</w:t>
+      </w:r>
+      <w:r>
+        <w:t xml:space="preserve"> </w:t>
+      </w:r>
+      <w:r>
+        <w:t xml:space="preserve">[@kitchenham_guidelines_2007]</w:t>
       </w:r>
       <w:r>
         <w:t xml:space="preserve">.</w:t>
@@ -869,7 +902,7 @@
     <w:bookmarkStart w:id="21" w:name="metodo"/>
     <w:p>
       <w:pPr>
-        <w:pStyle w:val="Heading1"/>
+        <w:pStyle w:val="Ttulo1"/>
       </w:pPr>
       <w:r>
         <w:t xml:space="preserve">Planificación del SMS</w:t>
@@ -1341,7 +1374,7 @@
     <w:bookmarkStart w:id="30" w:name="X62718959e787fbd919094a0ae9bb708585adfd9"/>
     <w:p>
       <w:pPr>
-        <w:pStyle w:val="Heading1"/>
+        <w:pStyle w:val="Ttulo1"/>
       </w:pPr>
       <w:r>
         <w:t xml:space="preserve">Desarrollo de Mapeo Sistemático de Literatura</w:t>
@@ -1350,7 +1383,7 @@
     <w:bookmarkStart w:id="25" w:name="fuentes"/>
     <w:p>
       <w:pPr>
-        <w:pStyle w:val="Heading2"/>
+        <w:pStyle w:val="Ttulo2"/>
       </w:pPr>
       <w:r>
         <w:t xml:space="preserve">Buscadores</w:t>
@@ -1359,7 +1392,7 @@
     <w:bookmarkStart w:id="22" w:name="ieee"/>
     <w:p>
       <w:pPr>
-        <w:pStyle w:val="Heading3"/>
+        <w:pStyle w:val="Ttulo3"/>
       </w:pPr>
       <w:r>
         <w:t xml:space="preserve">IEEE</w:t>
@@ -1393,7 +1426,7 @@
     <w:bookmarkStart w:id="23" w:name="acm"/>
     <w:p>
       <w:pPr>
-        <w:pStyle w:val="Heading3"/>
+        <w:pStyle w:val="Ttulo3"/>
       </w:pPr>
       <w:r>
         <w:t xml:space="preserve">ACM</w:t>
@@ -1417,7 +1450,7 @@
     <w:bookmarkStart w:id="24" w:name="scopus"/>
     <w:p>
       <w:pPr>
-        <w:pStyle w:val="Heading3"/>
+        <w:pStyle w:val="Ttulo3"/>
       </w:pPr>
       <w:r>
         <w:t xml:space="preserve">Scopus</w:t>
@@ -1428,7 +1461,7 @@
     <w:bookmarkStart w:id="26" w:name="criterio"/>
     <w:p>
       <w:pPr>
-        <w:pStyle w:val="Heading2"/>
+        <w:pStyle w:val="Ttulo2"/>
       </w:pPr>
       <w:r>
         <w:t xml:space="preserve">Criterios de Inclusion y exclusion</w:t>
@@ -1446,7 +1479,7 @@
     <w:bookmarkStart w:id="27" w:name="cadena"/>
     <w:p>
       <w:pPr>
-        <w:pStyle w:val="Heading2"/>
+        <w:pStyle w:val="Ttulo2"/>
       </w:pPr>
       <w:r>
         <w:t xml:space="preserve">Cadenas de busqueda</w:t>
@@ -1464,7 +1497,7 @@
     <w:bookmarkStart w:id="28" w:name="criterios"/>
     <w:p>
       <w:pPr>
-        <w:pStyle w:val="Heading2"/>
+        <w:pStyle w:val="Ttulo2"/>
       </w:pPr>
       <w:r>
         <w:t xml:space="preserve">Criterios de busqueda y exclusion</w:t>
@@ -1482,7 +1515,7 @@
     <w:bookmarkStart w:id="29" w:name="dimensiones"/>
     <w:p>
       <w:pPr>
-        <w:pStyle w:val="Heading2"/>
+        <w:pStyle w:val="Ttulo2"/>
       </w:pPr>
       <w:r>
         <w:t xml:space="preserve">Dimensiones de la Ciudad Inteligente</w:t>
@@ -1497,6 +1530,9 @@
       </w:r>
       <w:r>
         <w:t xml:space="preserve"> </w:t>
+      </w:r>
+      <w:r>
+        <w:t xml:space="preserve">[@wahab_systematic_2020]</w:t>
       </w:r>
       <w:r>
         <w:t xml:space="preserve"> </w:t>
@@ -1576,7 +1612,7 @@
     <w:bookmarkStart w:id="31" w:name="resultados"/>
     <w:p>
       <w:pPr>
-        <w:pStyle w:val="Heading1"/>
+        <w:pStyle w:val="Ttulo1"/>
       </w:pPr>
       <w:r>
         <w:t xml:space="preserve">Resultado</w:t>
@@ -1586,7 +1622,7 @@
     <w:bookmarkStart w:id="32" w:name="validez"/>
     <w:p>
       <w:pPr>
-        <w:pStyle w:val="Heading1"/>
+        <w:pStyle w:val="Ttulo1"/>
       </w:pPr>
       <w:r>
         <w:t xml:space="preserve">Cosideraciones sobre la validez de este estudio</w:t>
@@ -1596,14 +1632,23 @@
     <w:bookmarkStart w:id="33" w:name="conclucion"/>
     <w:p>
       <w:pPr>
-        <w:pStyle w:val="Heading1"/>
+        <w:pStyle w:val="Ttulo1"/>
       </w:pPr>
       <w:r>
         <w:t xml:space="preserve">Conclusiones</w:t>
       </w:r>
     </w:p>
     <w:bookmarkEnd w:id="33"/>
-    <w:sectPr/>
+    <w:sectPr>
+      <w:headerReference r:id="rId10" w:type="even"/>
+      <w:headerReference r:id="rId9" w:type="default"/>
+      <w:footerReference r:id="rId12" w:type="even"/>
+      <w:footerReference r:id="rId11" w:type="default"/>
+      <w:pgSz w:h="16838" w:w="11906"/>
+      <w:pgMar w:bottom="2948" w:footer="1389" w:gutter="0" w:header="2381" w:left="2480" w:right="2495" w:top="2948"/>
+      <w:pgNumType w:start="1"/>
+      <w:cols w:space="720"/>
+    </w:sectPr>
   </w:body>
 </w:document>
 </file>
@@ -1612,6 +1657,47 @@
 <w:comments xmlns:w="http://schemas.openxmlformats.org/wordprocessingml/2006/main" xmlns:m="http://schemas.openxmlformats.org/officeDocument/2006/math" xmlns:r="http://schemas.openxmlformats.org/officeDocument/2006/relationships" xmlns:o="urn:schemas-microsoft-com:office:office" xmlns:v="urn:schemas-microsoft-com:vml" xmlns:w10="urn:schemas-microsoft-com:office:word" xmlns:a="http://schemas.openxmlformats.org/drawingml/2006/main" xmlns:pic="http://schemas.openxmlformats.org/drawingml/2006/picture" xmlns:wp="http://schemas.openxmlformats.org/drawingml/2006/wordprocessingDrawing"/>
 </file>
 
+<file path=word/footer1.xml><?xml version="1.0" encoding="utf-8"?>
+<w:ftr xmlns:wpc="http://schemas.microsoft.com/office/word/2010/wordprocessingCanvas" xmlns:cx="http://schemas.microsoft.com/office/drawing/2014/chartex" xmlns:cx1="http://schemas.microsoft.com/office/drawing/2015/9/8/chartex" xmlns:cx2="http://schemas.microsoft.com/office/drawing/2015/10/21/chartex" xmlns:cx3="http://schemas.microsoft.com/office/drawing/2016/5/9/chartex" xmlns:cx4="http://schemas.microsoft.com/office/drawing/2016/5/10/chartex" xmlns:cx5="http://schemas.microsoft.com/office/drawing/2016/5/11/chartex" xmlns:cx6="http://schemas.microsoft.com/office/drawing/2016/5/12/chartex" xmlns:cx7="http://schemas.microsoft.com/office/drawing/2016/5/13/chartex" xmlns:cx8="http://schemas.microsoft.com/office/drawing/2016/5/14/chartex" xmlns:mc="http://schemas.openxmlformats.org/markup-compatibility/2006" xmlns:aink="http://schemas.microsoft.com/office/drawing/2016/ink" xmlns:am3d="http://schemas.microsoft.com/office/drawing/2017/model3d" xmlns:o="urn:schemas-microsoft-com:office:office" xmlns:oel="http://schemas.microsoft.com/office/2019/extlst" xmlns:r="http://schemas.openxmlformats.org/officeDocument/2006/relationships" xmlns:m="http://schemas.openxmlformats.org/officeDocument/2006/math" xmlns:v="urn:schemas-microsoft-com:vml" xmlns:wp14="http://schemas.microsoft.com/office/word/2010/wordprocessingDrawing" xmlns:wp="http://schemas.openxmlformats.org/drawingml/2006/wordprocessingDrawing" xmlns:w10="urn:schemas-microsoft-com:office:word" xmlns:w="http://schemas.openxmlformats.org/wordprocessingml/2006/main" xmlns:w14="http://schemas.microsoft.com/office/word/2010/wordml" xmlns:w15="http://schemas.microsoft.com/office/word/2012/wordml" xmlns:w16cex="http://schemas.microsoft.com/office/word/2018/wordml/cex" xmlns:w16cid="http://schemas.microsoft.com/office/word/2016/wordml/cid" xmlns:w16="http://schemas.microsoft.com/office/word/2018/wordml" xmlns:w16sdtdh="http://schemas.microsoft.com/office/word/2020/wordml/sdtdatahash" xmlns:w16se="http://schemas.microsoft.com/office/word/2015/wordml/symex" xmlns:wpg="http://schemas.microsoft.com/office/word/2010/wordprocessingGroup" xmlns:wpi="http://schemas.microsoft.com/office/word/2010/wordprocessingInk" xmlns:wne="http://schemas.microsoft.com/office/word/2006/wordml" xmlns:wps="http://schemas.microsoft.com/office/word/2010/wordprocessingShape" mc:Ignorable="w14 w15 w16se w16cid w16 w16cex w16sdtdh wp14">
+  <w:p>
+    <w:pPr>
+      <w:pBdr>
+        <w:top w:val="nil"/>
+        <w:left w:val="nil"/>
+        <w:bottom w:val="nil"/>
+        <w:right w:val="nil"/>
+        <w:between w:val="nil"/>
+      </w:pBdr>
+      <w:ind w:hanging="2"/>
+      <w:jc w:val="left"/>
+      <w:rPr>
+        <w:color w:val="000000"/>
+      </w:rPr>
+    </w:pPr>
+  </w:p>
+</w:ftr>
+</file>
+
+<file path=word/footer2.xml><?xml version="1.0" encoding="utf-8"?>
+<w:ftr xmlns:wpc="http://schemas.microsoft.com/office/word/2010/wordprocessingCanvas" xmlns:cx="http://schemas.microsoft.com/office/drawing/2014/chartex" xmlns:cx1="http://schemas.microsoft.com/office/drawing/2015/9/8/chartex" xmlns:cx2="http://schemas.microsoft.com/office/drawing/2015/10/21/chartex" xmlns:cx3="http://schemas.microsoft.com/office/drawing/2016/5/9/chartex" xmlns:cx4="http://schemas.microsoft.com/office/drawing/2016/5/10/chartex" xmlns:cx5="http://schemas.microsoft.com/office/drawing/2016/5/11/chartex" xmlns:cx6="http://schemas.microsoft.com/office/drawing/2016/5/12/chartex" xmlns:cx7="http://schemas.microsoft.com/office/drawing/2016/5/13/chartex" xmlns:cx8="http://schemas.microsoft.com/office/drawing/2016/5/14/chartex" xmlns:mc="http://schemas.openxmlformats.org/markup-compatibility/2006" xmlns:aink="http://schemas.microsoft.com/office/drawing/2016/ink" xmlns:am3d="http://schemas.microsoft.com/office/drawing/2017/model3d" xmlns:o="urn:schemas-microsoft-com:office:office" xmlns:oel="http://schemas.microsoft.com/office/2019/extlst" xmlns:r="http://schemas.openxmlformats.org/officeDocument/2006/relationships" xmlns:m="http://schemas.openxmlformats.org/officeDocument/2006/math" xmlns:v="urn:schemas-microsoft-com:vml" xmlns:wp14="http://schemas.microsoft.com/office/word/2010/wordprocessingDrawing" xmlns:wp="http://schemas.openxmlformats.org/drawingml/2006/wordprocessingDrawing" xmlns:w10="urn:schemas-microsoft-com:office:word" xmlns:w="http://schemas.openxmlformats.org/wordprocessingml/2006/main" xmlns:w14="http://schemas.microsoft.com/office/word/2010/wordml" xmlns:w15="http://schemas.microsoft.com/office/word/2012/wordml" xmlns:w16cex="http://schemas.microsoft.com/office/word/2018/wordml/cex" xmlns:w16cid="http://schemas.microsoft.com/office/word/2016/wordml/cid" xmlns:w16="http://schemas.microsoft.com/office/word/2018/wordml" xmlns:w16sdtdh="http://schemas.microsoft.com/office/word/2020/wordml/sdtdatahash" xmlns:w16se="http://schemas.microsoft.com/office/word/2015/wordml/symex" xmlns:wpg="http://schemas.microsoft.com/office/word/2010/wordprocessingGroup" xmlns:wpi="http://schemas.microsoft.com/office/word/2010/wordprocessingInk" xmlns:wne="http://schemas.microsoft.com/office/word/2006/wordml" xmlns:wps="http://schemas.microsoft.com/office/word/2010/wordprocessingShape" mc:Ignorable="w14 w15 w16se w16cid w16 w16cex w16sdtdh wp14">
+  <w:p>
+    <w:pPr>
+      <w:pBdr>
+        <w:top w:val="nil"/>
+        <w:left w:val="nil"/>
+        <w:bottom w:val="nil"/>
+        <w:right w:val="nil"/>
+        <w:between w:val="nil"/>
+      </w:pBdr>
+      <w:ind w:hanging="2"/>
+      <w:rPr>
+        <w:color w:val="000000"/>
+      </w:rPr>
+    </w:pPr>
+  </w:p>
+</w:ftr>
+</file>
+
 <file path=word/footnotes.xml><?xml version="1.0" encoding="utf-8"?>
 <w:footnotes xmlns:w="http://schemas.openxmlformats.org/wordprocessingml/2006/main" xmlns:m="http://schemas.openxmlformats.org/officeDocument/2006/math" xmlns:r="http://schemas.openxmlformats.org/officeDocument/2006/relationships" xmlns:o="urn:schemas-microsoft-com:office:office" xmlns:v="urn:schemas-microsoft-com:vml" xmlns:w10="urn:schemas-microsoft-com:office:word" xmlns:a="http://schemas.openxmlformats.org/drawingml/2006/main" xmlns:pic="http://schemas.openxmlformats.org/drawingml/2006/picture" xmlns:wp="http://schemas.openxmlformats.org/drawingml/2006/wordprocessingDrawing">
   <w:footnote w:type="continuationSeparator" w:id="0">
@@ -1631,8 +1717,410 @@
 </w:footnotes>
 </file>
 
+<file path=word/header1.xml><?xml version="1.0" encoding="utf-8"?>
+<w:hdr xmlns:wpc="http://schemas.microsoft.com/office/word/2010/wordprocessingCanvas" xmlns:cx="http://schemas.microsoft.com/office/drawing/2014/chartex" xmlns:cx1="http://schemas.microsoft.com/office/drawing/2015/9/8/chartex" xmlns:cx2="http://schemas.microsoft.com/office/drawing/2015/10/21/chartex" xmlns:cx3="http://schemas.microsoft.com/office/drawing/2016/5/9/chartex" xmlns:cx4="http://schemas.microsoft.com/office/drawing/2016/5/10/chartex" xmlns:cx5="http://schemas.microsoft.com/office/drawing/2016/5/11/chartex" xmlns:cx6="http://schemas.microsoft.com/office/drawing/2016/5/12/chartex" xmlns:cx7="http://schemas.microsoft.com/office/drawing/2016/5/13/chartex" xmlns:cx8="http://schemas.microsoft.com/office/drawing/2016/5/14/chartex" xmlns:mc="http://schemas.openxmlformats.org/markup-compatibility/2006" xmlns:aink="http://schemas.microsoft.com/office/drawing/2016/ink" xmlns:am3d="http://schemas.microsoft.com/office/drawing/2017/model3d" xmlns:o="urn:schemas-microsoft-com:office:office" xmlns:oel="http://schemas.microsoft.com/office/2019/extlst" xmlns:r="http://schemas.openxmlformats.org/officeDocument/2006/relationships" xmlns:m="http://schemas.openxmlformats.org/officeDocument/2006/math" xmlns:v="urn:schemas-microsoft-com:vml" xmlns:wp14="http://schemas.microsoft.com/office/word/2010/wordprocessingDrawing" xmlns:wp="http://schemas.openxmlformats.org/drawingml/2006/wordprocessingDrawing" xmlns:w10="urn:schemas-microsoft-com:office:word" xmlns:w="http://schemas.openxmlformats.org/wordprocessingml/2006/main" xmlns:w14="http://schemas.microsoft.com/office/word/2010/wordml" xmlns:w15="http://schemas.microsoft.com/office/word/2012/wordml" xmlns:w16cex="http://schemas.microsoft.com/office/word/2018/wordml/cex" xmlns:w16cid="http://schemas.microsoft.com/office/word/2016/wordml/cid" xmlns:w16="http://schemas.microsoft.com/office/word/2018/wordml" xmlns:w16sdtdh="http://schemas.microsoft.com/office/word/2020/wordml/sdtdatahash" xmlns:w16se="http://schemas.microsoft.com/office/word/2015/wordml/symex" xmlns:wpg="http://schemas.microsoft.com/office/word/2010/wordprocessingGroup" xmlns:wpi="http://schemas.microsoft.com/office/word/2010/wordprocessingInk" xmlns:wne="http://schemas.microsoft.com/office/word/2006/wordml" xmlns:wps="http://schemas.microsoft.com/office/word/2010/wordprocessingShape" mc:Ignorable="w14 w15 w16se w16cid w16 w16cex w16sdtdh wp14">
+  <w:p>
+    <w:pPr>
+      <w:pBdr>
+        <w:top w:val="nil"/>
+        <w:left w:val="nil"/>
+        <w:bottom w:val="nil"/>
+        <w:right w:val="nil"/>
+        <w:between w:val="nil"/>
+      </w:pBdr>
+      <w:ind w:hanging="2"/>
+      <w:rPr>
+        <w:color w:val="000000"/>
+      </w:rPr>
+    </w:pPr>
+  </w:p>
+</w:hdr>
+</file>
+
+<file path=word/header2.xml><?xml version="1.0" encoding="utf-8"?>
+<w:hdr xmlns:wpc="http://schemas.microsoft.com/office/word/2010/wordprocessingCanvas" xmlns:cx="http://schemas.microsoft.com/office/drawing/2014/chartex" xmlns:cx1="http://schemas.microsoft.com/office/drawing/2015/9/8/chartex" xmlns:cx2="http://schemas.microsoft.com/office/drawing/2015/10/21/chartex" xmlns:cx3="http://schemas.microsoft.com/office/drawing/2016/5/9/chartex" xmlns:cx4="http://schemas.microsoft.com/office/drawing/2016/5/10/chartex" xmlns:cx5="http://schemas.microsoft.com/office/drawing/2016/5/11/chartex" xmlns:cx6="http://schemas.microsoft.com/office/drawing/2016/5/12/chartex" xmlns:cx7="http://schemas.microsoft.com/office/drawing/2016/5/13/chartex" xmlns:cx8="http://schemas.microsoft.com/office/drawing/2016/5/14/chartex" xmlns:mc="http://schemas.openxmlformats.org/markup-compatibility/2006" xmlns:aink="http://schemas.microsoft.com/office/drawing/2016/ink" xmlns:am3d="http://schemas.microsoft.com/office/drawing/2017/model3d" xmlns:o="urn:schemas-microsoft-com:office:office" xmlns:oel="http://schemas.microsoft.com/office/2019/extlst" xmlns:r="http://schemas.openxmlformats.org/officeDocument/2006/relationships" xmlns:m="http://schemas.openxmlformats.org/officeDocument/2006/math" xmlns:v="urn:schemas-microsoft-com:vml" xmlns:wp14="http://schemas.microsoft.com/office/word/2010/wordprocessingDrawing" xmlns:wp="http://schemas.openxmlformats.org/drawingml/2006/wordprocessingDrawing" xmlns:w10="urn:schemas-microsoft-com:office:word" xmlns:w="http://schemas.openxmlformats.org/wordprocessingml/2006/main" xmlns:w14="http://schemas.microsoft.com/office/word/2010/wordml" xmlns:w15="http://schemas.microsoft.com/office/word/2012/wordml" xmlns:w16cex="http://schemas.microsoft.com/office/word/2018/wordml/cex" xmlns:w16cid="http://schemas.microsoft.com/office/word/2016/wordml/cid" xmlns:w16="http://schemas.microsoft.com/office/word/2018/wordml" xmlns:w16sdtdh="http://schemas.microsoft.com/office/word/2020/wordml/sdtdatahash" xmlns:w16se="http://schemas.microsoft.com/office/word/2015/wordml/symex" xmlns:wpg="http://schemas.microsoft.com/office/word/2010/wordprocessingGroup" xmlns:wpi="http://schemas.microsoft.com/office/word/2010/wordprocessingInk" xmlns:wne="http://schemas.microsoft.com/office/word/2006/wordml" xmlns:wps="http://schemas.microsoft.com/office/word/2010/wordprocessingShape" mc:Ignorable="w14 w15 w16se w16cid w16 w16cex w16sdtdh wp14">
+  <w:p>
+    <w:pPr>
+      <w:pBdr>
+        <w:top w:val="nil"/>
+        <w:left w:val="nil"/>
+        <w:bottom w:val="nil"/>
+        <w:right w:val="nil"/>
+        <w:between w:val="nil"/>
+      </w:pBdr>
+      <w:tabs>
+        <w:tab w:val="center" w:pos="4536"/>
+        <w:tab w:val="right" w:pos="9072"/>
+      </w:tabs>
+      <w:rPr>
+        <w:color w:val="000000"/>
+      </w:rPr>
+    </w:pPr>
+  </w:p>
+</w:hdr>
+</file>
+
 <file path=word/numbering.xml><?xml version="1.0" encoding="utf-8"?>
-<w:numbering xmlns:w="http://schemas.openxmlformats.org/wordprocessingml/2006/main">
+<w:numbering xmlns:aink="http://schemas.microsoft.com/office/drawing/2016/ink" xmlns:am3d="http://schemas.microsoft.com/office/drawing/2017/model3d" xmlns:cx="http://schemas.microsoft.com/office/drawing/2014/chartex" xmlns:cx1="http://schemas.microsoft.com/office/drawing/2015/9/8/chartex" xmlns:cx2="http://schemas.microsoft.com/office/drawing/2015/10/21/chartex" xmlns:cx3="http://schemas.microsoft.com/office/drawing/2016/5/9/chartex" xmlns:cx4="http://schemas.microsoft.com/office/drawing/2016/5/10/chartex" xmlns:cx5="http://schemas.microsoft.com/office/drawing/2016/5/11/chartex" xmlns:cx6="http://schemas.microsoft.com/office/drawing/2016/5/12/chartex" xmlns:cx7="http://schemas.microsoft.com/office/drawing/2016/5/13/chartex" xmlns:cx8="http://schemas.microsoft.com/office/drawing/2016/5/14/chartex" xmlns:m="http://schemas.openxmlformats.org/officeDocument/2006/math" xmlns:mc="http://schemas.openxmlformats.org/markup-compatibility/2006" xmlns:o="urn:schemas-microsoft-com:office:office" xmlns:oel="http://schemas.microsoft.com/office/2019/extlst" xmlns:r="http://schemas.openxmlformats.org/officeDocument/2006/relationships" xmlns:v="urn:schemas-microsoft-com:vml" xmlns:w="http://schemas.openxmlformats.org/wordprocessingml/2006/main" xmlns:w10="urn:schemas-microsoft-com:office:word" xmlns:w14="http://schemas.microsoft.com/office/word/2010/wordml" xmlns:w15="http://schemas.microsoft.com/office/word/2012/wordml" xmlns:w16="http://schemas.microsoft.com/office/word/2018/wordml" xmlns:w16cex="http://schemas.microsoft.com/office/word/2018/wordml/cex" xmlns:w16cid="http://schemas.microsoft.com/office/word/2016/wordml/cid" xmlns:w16sdtdh="http://schemas.microsoft.com/office/word/2020/wordml/sdtdatahash" xmlns:w16se="http://schemas.microsoft.com/office/word/2015/wordml/symex" xmlns:wne="http://schemas.microsoft.com/office/word/2006/wordml" xmlns:wp="http://schemas.openxmlformats.org/drawingml/2006/wordprocessingDrawing" xmlns:wp14="http://schemas.microsoft.com/office/word/2010/wordprocessingDrawing" xmlns:wpc="http://schemas.microsoft.com/office/word/2010/wordprocessingCanvas" xmlns:wpg="http://schemas.microsoft.com/office/word/2010/wordprocessingGroup" xmlns:wpi="http://schemas.microsoft.com/office/word/2010/wordprocessingInk" xmlns:wps="http://schemas.microsoft.com/office/word/2010/wordprocessingShape" mc:Ignorable="w14 w15 w16se w16cid w16 w16cex w16sdtdh wp14">
+  <w:abstractNum w15:restartNumberingAfterBreak="0" w:abstractNumId="0">
+    <w:nsid w:val="0CD33B75"/>
+    <w:multiLevelType w:val="multilevel"/>
+    <w:tmpl w:val="7446FAFC"/>
+    <w:lvl w:ilvl="0">
+      <w:start w:val="1"/>
+      <w:numFmt w:val="bullet"/>
+      <w:lvlText w:val="●"/>
+      <w:lvlJc w:val="left"/>
+      <w:pPr>
+        <w:ind w:hanging="360" w:left="2880"/>
+      </w:pPr>
+      <w:rPr>
+        <w:rFonts w:ascii="Noto Sans Symbols" w:cs="Noto Sans Symbols" w:eastAsia="Noto Sans Symbols" w:hAnsi="Noto Sans Symbols"/>
+        <w:vertAlign w:val="baseline"/>
+      </w:rPr>
+    </w:lvl>
+    <w:lvl w:ilvl="1">
+      <w:start w:val="1"/>
+      <w:numFmt w:val="bullet"/>
+      <w:lvlText w:val="o"/>
+      <w:lvlJc w:val="left"/>
+      <w:pPr>
+        <w:ind w:hanging="360" w:left="3600"/>
+      </w:pPr>
+      <w:rPr>
+        <w:rFonts w:ascii="Courier New" w:cs="Courier New" w:eastAsia="Courier New" w:hAnsi="Courier New"/>
+        <w:vertAlign w:val="baseline"/>
+      </w:rPr>
+    </w:lvl>
+    <w:lvl w:ilvl="2">
+      <w:start w:val="1"/>
+      <w:numFmt w:val="bullet"/>
+      <w:lvlText w:val="▪"/>
+      <w:lvlJc w:val="left"/>
+      <w:pPr>
+        <w:ind w:hanging="360" w:left="4320"/>
+      </w:pPr>
+      <w:rPr>
+        <w:rFonts w:ascii="Noto Sans Symbols" w:cs="Noto Sans Symbols" w:eastAsia="Noto Sans Symbols" w:hAnsi="Noto Sans Symbols"/>
+        <w:vertAlign w:val="baseline"/>
+      </w:rPr>
+    </w:lvl>
+    <w:lvl w:ilvl="3">
+      <w:start w:val="1"/>
+      <w:numFmt w:val="bullet"/>
+      <w:lvlText w:val="●"/>
+      <w:lvlJc w:val="left"/>
+      <w:pPr>
+        <w:ind w:hanging="360" w:left="5040"/>
+      </w:pPr>
+      <w:rPr>
+        <w:rFonts w:ascii="Noto Sans Symbols" w:cs="Noto Sans Symbols" w:eastAsia="Noto Sans Symbols" w:hAnsi="Noto Sans Symbols"/>
+        <w:vertAlign w:val="baseline"/>
+      </w:rPr>
+    </w:lvl>
+    <w:lvl w:ilvl="4">
+      <w:start w:val="1"/>
+      <w:numFmt w:val="bullet"/>
+      <w:lvlText w:val="o"/>
+      <w:lvlJc w:val="left"/>
+      <w:pPr>
+        <w:ind w:hanging="360" w:left="5760"/>
+      </w:pPr>
+      <w:rPr>
+        <w:rFonts w:ascii="Courier New" w:cs="Courier New" w:eastAsia="Courier New" w:hAnsi="Courier New"/>
+        <w:vertAlign w:val="baseline"/>
+      </w:rPr>
+    </w:lvl>
+    <w:lvl w:ilvl="5">
+      <w:start w:val="1"/>
+      <w:numFmt w:val="bullet"/>
+      <w:lvlText w:val="▪"/>
+      <w:lvlJc w:val="left"/>
+      <w:pPr>
+        <w:ind w:hanging="360" w:left="6480"/>
+      </w:pPr>
+      <w:rPr>
+        <w:rFonts w:ascii="Noto Sans Symbols" w:cs="Noto Sans Symbols" w:eastAsia="Noto Sans Symbols" w:hAnsi="Noto Sans Symbols"/>
+        <w:vertAlign w:val="baseline"/>
+      </w:rPr>
+    </w:lvl>
+    <w:lvl w:ilvl="6">
+      <w:start w:val="1"/>
+      <w:numFmt w:val="bullet"/>
+      <w:lvlText w:val="●"/>
+      <w:lvlJc w:val="left"/>
+      <w:pPr>
+        <w:ind w:hanging="360" w:left="7200"/>
+      </w:pPr>
+      <w:rPr>
+        <w:rFonts w:ascii="Noto Sans Symbols" w:cs="Noto Sans Symbols" w:eastAsia="Noto Sans Symbols" w:hAnsi="Noto Sans Symbols"/>
+        <w:vertAlign w:val="baseline"/>
+      </w:rPr>
+    </w:lvl>
+    <w:lvl w:ilvl="7">
+      <w:start w:val="1"/>
+      <w:numFmt w:val="bullet"/>
+      <w:lvlText w:val="o"/>
+      <w:lvlJc w:val="left"/>
+      <w:pPr>
+        <w:ind w:hanging="360" w:left="7920"/>
+      </w:pPr>
+      <w:rPr>
+        <w:rFonts w:ascii="Courier New" w:cs="Courier New" w:eastAsia="Courier New" w:hAnsi="Courier New"/>
+        <w:vertAlign w:val="baseline"/>
+      </w:rPr>
+    </w:lvl>
+    <w:lvl w:ilvl="8">
+      <w:start w:val="1"/>
+      <w:numFmt w:val="bullet"/>
+      <w:lvlText w:val="▪"/>
+      <w:lvlJc w:val="left"/>
+      <w:pPr>
+        <w:ind w:hanging="360" w:left="8640"/>
+      </w:pPr>
+      <w:rPr>
+        <w:rFonts w:ascii="Noto Sans Symbols" w:cs="Noto Sans Symbols" w:eastAsia="Noto Sans Symbols" w:hAnsi="Noto Sans Symbols"/>
+        <w:vertAlign w:val="baseline"/>
+      </w:rPr>
+    </w:lvl>
+  </w:abstractNum>
+  <w:abstractNum w15:restartNumberingAfterBreak="0" w:abstractNumId="1">
+    <w:nsid w:val="5D4D276A"/>
+    <w:multiLevelType w:val="multilevel"/>
+    <w:tmpl w:val="8F9E10B4"/>
+    <w:lvl w:ilvl="0">
+      <w:start w:val="1"/>
+      <w:numFmt w:val="decimal"/>
+      <w:lvlText w:val="%1."/>
+      <w:lvlJc w:val="left"/>
+      <w:pPr>
+        <w:ind w:hanging="360" w:left="720"/>
+      </w:pPr>
+      <w:rPr>
+        <w:sz w:val="18"/>
+        <w:szCs w:val="18"/>
+        <w:u w:val="none"/>
+      </w:rPr>
+    </w:lvl>
+    <w:lvl w:ilvl="1">
+      <w:start w:val="1"/>
+      <w:numFmt w:val="lowerLetter"/>
+      <w:lvlText w:val="%2."/>
+      <w:lvlJc w:val="left"/>
+      <w:pPr>
+        <w:ind w:hanging="360" w:left="1440"/>
+      </w:pPr>
+      <w:rPr>
+        <w:u w:val="none"/>
+      </w:rPr>
+    </w:lvl>
+    <w:lvl w:ilvl="2">
+      <w:start w:val="1"/>
+      <w:numFmt w:val="lowerRoman"/>
+      <w:lvlText w:val="%3."/>
+      <w:lvlJc w:val="right"/>
+      <w:pPr>
+        <w:ind w:hanging="360" w:left="2160"/>
+      </w:pPr>
+      <w:rPr>
+        <w:u w:val="none"/>
+      </w:rPr>
+    </w:lvl>
+    <w:lvl w:ilvl="3">
+      <w:start w:val="1"/>
+      <w:numFmt w:val="decimal"/>
+      <w:lvlText w:val="%4."/>
+      <w:lvlJc w:val="left"/>
+      <w:pPr>
+        <w:ind w:hanging="360" w:left="2880"/>
+      </w:pPr>
+      <w:rPr>
+        <w:u w:val="none"/>
+      </w:rPr>
+    </w:lvl>
+    <w:lvl w:ilvl="4">
+      <w:start w:val="1"/>
+      <w:numFmt w:val="lowerLetter"/>
+      <w:lvlText w:val="%5."/>
+      <w:lvlJc w:val="left"/>
+      <w:pPr>
+        <w:ind w:hanging="360" w:left="3600"/>
+      </w:pPr>
+      <w:rPr>
+        <w:u w:val="none"/>
+      </w:rPr>
+    </w:lvl>
+    <w:lvl w:ilvl="5">
+      <w:start w:val="1"/>
+      <w:numFmt w:val="lowerRoman"/>
+      <w:lvlText w:val="%6."/>
+      <w:lvlJc w:val="right"/>
+      <w:pPr>
+        <w:ind w:hanging="360" w:left="4320"/>
+      </w:pPr>
+      <w:rPr>
+        <w:u w:val="none"/>
+      </w:rPr>
+    </w:lvl>
+    <w:lvl w:ilvl="6">
+      <w:start w:val="1"/>
+      <w:numFmt w:val="decimal"/>
+      <w:lvlText w:val="%7."/>
+      <w:lvlJc w:val="left"/>
+      <w:pPr>
+        <w:ind w:hanging="360" w:left="5040"/>
+      </w:pPr>
+      <w:rPr>
+        <w:u w:val="none"/>
+      </w:rPr>
+    </w:lvl>
+    <w:lvl w:ilvl="7">
+      <w:start w:val="1"/>
+      <w:numFmt w:val="lowerLetter"/>
+      <w:lvlText w:val="%8."/>
+      <w:lvlJc w:val="left"/>
+      <w:pPr>
+        <w:ind w:hanging="360" w:left="5760"/>
+      </w:pPr>
+      <w:rPr>
+        <w:u w:val="none"/>
+      </w:rPr>
+    </w:lvl>
+    <w:lvl w:ilvl="8">
+      <w:start w:val="1"/>
+      <w:numFmt w:val="lowerRoman"/>
+      <w:lvlText w:val="%9."/>
+      <w:lvlJc w:val="right"/>
+      <w:pPr>
+        <w:ind w:hanging="360" w:left="6480"/>
+      </w:pPr>
+      <w:rPr>
+        <w:u w:val="none"/>
+      </w:rPr>
+    </w:lvl>
+  </w:abstractNum>
+  <w:abstractNum w15:restartNumberingAfterBreak="0" w:abstractNumId="2">
+    <w:nsid w:val="7C1A3444"/>
+    <w:multiLevelType w:val="multilevel"/>
+    <w:tmpl w:val="C316A6F0"/>
+    <w:lvl w:ilvl="0">
+      <w:start w:val="1"/>
+      <w:numFmt w:val="bullet"/>
+      <w:lvlText w:val="●"/>
+      <w:lvlJc w:val="left"/>
+      <w:pPr>
+        <w:ind w:hanging="360" w:left="2880"/>
+      </w:pPr>
+      <w:rPr>
+        <w:rFonts w:ascii="Noto Sans Symbols" w:cs="Noto Sans Symbols" w:eastAsia="Noto Sans Symbols" w:hAnsi="Noto Sans Symbols"/>
+        <w:vertAlign w:val="baseline"/>
+      </w:rPr>
+    </w:lvl>
+    <w:lvl w:ilvl="1">
+      <w:start w:val="1"/>
+      <w:numFmt w:val="bullet"/>
+      <w:lvlText w:val="o"/>
+      <w:lvlJc w:val="left"/>
+      <w:pPr>
+        <w:ind w:hanging="360" w:left="3600"/>
+      </w:pPr>
+      <w:rPr>
+        <w:rFonts w:ascii="Courier New" w:cs="Courier New" w:eastAsia="Courier New" w:hAnsi="Courier New"/>
+        <w:vertAlign w:val="baseline"/>
+      </w:rPr>
+    </w:lvl>
+    <w:lvl w:ilvl="2">
+      <w:start w:val="1"/>
+      <w:numFmt w:val="bullet"/>
+      <w:lvlText w:val="▪"/>
+      <w:lvlJc w:val="left"/>
+      <w:pPr>
+        <w:ind w:hanging="360" w:left="4320"/>
+      </w:pPr>
+      <w:rPr>
+        <w:rFonts w:ascii="Noto Sans Symbols" w:cs="Noto Sans Symbols" w:eastAsia="Noto Sans Symbols" w:hAnsi="Noto Sans Symbols"/>
+        <w:vertAlign w:val="baseline"/>
+      </w:rPr>
+    </w:lvl>
+    <w:lvl w:ilvl="3">
+      <w:start w:val="1"/>
+      <w:numFmt w:val="bullet"/>
+      <w:lvlText w:val="●"/>
+      <w:lvlJc w:val="left"/>
+      <w:pPr>
+        <w:ind w:hanging="360" w:left="5040"/>
+      </w:pPr>
+      <w:rPr>
+        <w:rFonts w:ascii="Noto Sans Symbols" w:cs="Noto Sans Symbols" w:eastAsia="Noto Sans Symbols" w:hAnsi="Noto Sans Symbols"/>
+        <w:vertAlign w:val="baseline"/>
+      </w:rPr>
+    </w:lvl>
+    <w:lvl w:ilvl="4">
+      <w:start w:val="1"/>
+      <w:numFmt w:val="bullet"/>
+      <w:lvlText w:val="o"/>
+      <w:lvlJc w:val="left"/>
+      <w:pPr>
+        <w:ind w:hanging="360" w:left="5760"/>
+      </w:pPr>
+      <w:rPr>
+        <w:rFonts w:ascii="Courier New" w:cs="Courier New" w:eastAsia="Courier New" w:hAnsi="Courier New"/>
+        <w:vertAlign w:val="baseline"/>
+      </w:rPr>
+    </w:lvl>
+    <w:lvl w:ilvl="5">
+      <w:start w:val="1"/>
+      <w:numFmt w:val="bullet"/>
+      <w:lvlText w:val="▪"/>
+      <w:lvlJc w:val="left"/>
+      <w:pPr>
+        <w:ind w:hanging="360" w:left="6480"/>
+      </w:pPr>
+      <w:rPr>
+        <w:rFonts w:ascii="Noto Sans Symbols" w:cs="Noto Sans Symbols" w:eastAsia="Noto Sans Symbols" w:hAnsi="Noto Sans Symbols"/>
+        <w:vertAlign w:val="baseline"/>
+      </w:rPr>
+    </w:lvl>
+    <w:lvl w:ilvl="6">
+      <w:start w:val="1"/>
+      <w:numFmt w:val="bullet"/>
+      <w:lvlText w:val="●"/>
+      <w:lvlJc w:val="left"/>
+      <w:pPr>
+        <w:ind w:hanging="360" w:left="7200"/>
+      </w:pPr>
+      <w:rPr>
+        <w:rFonts w:ascii="Noto Sans Symbols" w:cs="Noto Sans Symbols" w:eastAsia="Noto Sans Symbols" w:hAnsi="Noto Sans Symbols"/>
+        <w:vertAlign w:val="baseline"/>
+      </w:rPr>
+    </w:lvl>
+    <w:lvl w:ilvl="7">
+      <w:start w:val="1"/>
+      <w:numFmt w:val="bullet"/>
+      <w:lvlText w:val="o"/>
+      <w:lvlJc w:val="left"/>
+      <w:pPr>
+        <w:ind w:hanging="360" w:left="7920"/>
+      </w:pPr>
+      <w:rPr>
+        <w:rFonts w:ascii="Courier New" w:cs="Courier New" w:eastAsia="Courier New" w:hAnsi="Courier New"/>
+        <w:vertAlign w:val="baseline"/>
+      </w:rPr>
+    </w:lvl>
+    <w:lvl w:ilvl="8">
+      <w:start w:val="1"/>
+      <w:numFmt w:val="bullet"/>
+      <w:lvlText w:val="▪"/>
+      <w:lvlJc w:val="left"/>
+      <w:pPr>
+        <w:ind w:hanging="360" w:left="8640"/>
+      </w:pPr>
+      <w:rPr>
+        <w:rFonts w:ascii="Noto Sans Symbols" w:cs="Noto Sans Symbols" w:eastAsia="Noto Sans Symbols" w:hAnsi="Noto Sans Symbols"/>
+        <w:vertAlign w:val="baseline"/>
+      </w:rPr>
+    </w:lvl>
+  </w:abstractNum>
   <w:abstractNum w:abstractNumId="990">
     <w:nsid w:val="A990"/>
     <w:multiLevelType w:val="multilevel"/>
@@ -1709,6 +2197,15 @@
       </w:pPr>
     </w:lvl>
   </w:abstractNum>
+  <w:num w16cid:durableId="363798067" w:numId="1">
+    <w:abstractNumId w:val="2"/>
+  </w:num>
+  <w:num w16cid:durableId="1075929980" w:numId="2">
+    <w:abstractNumId w:val="1"/>
+  </w:num>
+  <w:num w16cid:durableId="1052846961" w:numId="3">
+    <w:abstractNumId w:val="0"/>
+  </w:num>
   <w:num w:numId="1000">
     <w:abstractNumId w:val="990"/>
   </w:num>
@@ -1716,348 +2213,576 @@
 </file>
 
 <file path=word/styles.xml><?xml version="1.0" encoding="utf-8"?>
-<w:styles xmlns:r="http://schemas.openxmlformats.org/officeDocument/2006/relationships" xmlns:w="http://schemas.openxmlformats.org/wordprocessingml/2006/main">
+<w:styles xmlns:mc="http://schemas.openxmlformats.org/markup-compatibility/2006" xmlns:r="http://schemas.openxmlformats.org/officeDocument/2006/relationships" xmlns:w="http://schemas.openxmlformats.org/wordprocessingml/2006/main" xmlns:w14="http://schemas.microsoft.com/office/word/2010/wordml" xmlns:w15="http://schemas.microsoft.com/office/word/2012/wordml" xmlns:w16="http://schemas.microsoft.com/office/word/2018/wordml" xmlns:w16cex="http://schemas.microsoft.com/office/word/2018/wordml/cex" xmlns:w16cid="http://schemas.microsoft.com/office/word/2016/wordml/cid" xmlns:w16sdtdh="http://schemas.microsoft.com/office/word/2020/wordml/sdtdatahash" xmlns:w16se="http://schemas.microsoft.com/office/word/2015/wordml/symex" mc:Ignorable="w14 w15 w16se w16cid w16 w16cex w16sdtdh">
   <w:docDefaults>
     <w:rPrDefault>
       <w:rPr>
-        <w:rFonts w:asciiTheme="minorHAnsi" w:cstheme="minorBidi" w:eastAsiaTheme="minorHAnsi" w:hAnsiTheme="minorHAnsi"/>
-        <w:sz w:val="24"/>
-        <w:szCs w:val="24"/>
-        <w:lang w:bidi="ar-SA" w:eastAsia="en-US" w:val="en-US"/>
+        <w:rFonts w:ascii="Times" w:cs="Times" w:eastAsia="Times" w:hAnsi="Times"/>
+        <w:lang w:bidi="ar-SA" w:eastAsia="es-AR" w:val="es-ES"/>
       </w:rPr>
     </w:rPrDefault>
     <w:pPrDefault>
       <w:pPr>
-        <w:spacing w:after="200"/>
+        <w:jc w:val="both"/>
       </w:pPr>
     </w:pPrDefault>
   </w:docDefaults>
-  <w:latentStyles w:count="276" w:defLockedState="0" w:defQFormat="0" w:defSemiHidden="0" w:defUIPriority="0" w:defUnhideWhenUsed="0"/>
+  <w:latentStyles w:count="376" w:defLockedState="0" w:defQFormat="0" w:defSemiHidden="0" w:defUIPriority="99" w:defUnhideWhenUsed="0">
+    <w:lsdException w:name="Normal" w:qFormat="1" w:uiPriority="0"/>
+    <w:lsdException w:name="heading 1" w:qFormat="1" w:uiPriority="9"/>
+    <w:lsdException w:name="heading 2" w:qFormat="1" w:semiHidden="1" w:uiPriority="9" w:unhideWhenUsed="1"/>
+    <w:lsdException w:name="heading 3" w:qFormat="1" w:semiHidden="1" w:uiPriority="9" w:unhideWhenUsed="1"/>
+    <w:lsdException w:name="heading 4" w:qFormat="1" w:semiHidden="1" w:uiPriority="9" w:unhideWhenUsed="1"/>
+    <w:lsdException w:name="heading 5" w:qFormat="1" w:semiHidden="1" w:uiPriority="9" w:unhideWhenUsed="1"/>
+    <w:lsdException w:name="heading 6" w:qFormat="1" w:semiHidden="1" w:uiPriority="9" w:unhideWhenUsed="1"/>
+    <w:lsdException w:name="heading 7" w:qFormat="1" w:semiHidden="1" w:uiPriority="9" w:unhideWhenUsed="1"/>
+    <w:lsdException w:name="heading 8" w:qFormat="1" w:semiHidden="1" w:uiPriority="9" w:unhideWhenUsed="1"/>
+    <w:lsdException w:name="heading 9" w:qFormat="1" w:semiHidden="1" w:uiPriority="9" w:unhideWhenUsed="1"/>
+    <w:lsdException w:name="index 1" w:semiHidden="1" w:unhideWhenUsed="1"/>
+    <w:lsdException w:name="index 2" w:semiHidden="1" w:unhideWhenUsed="1"/>
+    <w:lsdException w:name="index 3" w:semiHidden="1" w:unhideWhenUsed="1"/>
+    <w:lsdException w:name="index 4" w:semiHidden="1" w:unhideWhenUsed="1"/>
+    <w:lsdException w:name="index 5" w:semiHidden="1" w:unhideWhenUsed="1"/>
+    <w:lsdException w:name="index 6" w:semiHidden="1" w:unhideWhenUsed="1"/>
+    <w:lsdException w:name="index 7" w:semiHidden="1" w:unhideWhenUsed="1"/>
+    <w:lsdException w:name="index 8" w:semiHidden="1" w:unhideWhenUsed="1"/>
+    <w:lsdException w:name="index 9" w:semiHidden="1" w:unhideWhenUsed="1"/>
+    <w:lsdException w:name="toc 1" w:semiHidden="1" w:uiPriority="39" w:unhideWhenUsed="1"/>
+    <w:lsdException w:name="toc 2" w:semiHidden="1" w:uiPriority="39" w:unhideWhenUsed="1"/>
+    <w:lsdException w:name="toc 3" w:semiHidden="1" w:uiPriority="39" w:unhideWhenUsed="1"/>
+    <w:lsdException w:name="toc 4" w:semiHidden="1" w:uiPriority="39" w:unhideWhenUsed="1"/>
+    <w:lsdException w:name="toc 5" w:semiHidden="1" w:uiPriority="39" w:unhideWhenUsed="1"/>
+    <w:lsdException w:name="toc 6" w:semiHidden="1" w:uiPriority="39" w:unhideWhenUsed="1"/>
+    <w:lsdException w:name="toc 7" w:semiHidden="1" w:uiPriority="39" w:unhideWhenUsed="1"/>
+    <w:lsdException w:name="toc 8" w:semiHidden="1" w:uiPriority="39" w:unhideWhenUsed="1"/>
+    <w:lsdException w:name="toc 9" w:semiHidden="1" w:uiPriority="39" w:unhideWhenUsed="1"/>
+    <w:lsdException w:name="Normal Indent" w:semiHidden="1" w:unhideWhenUsed="1"/>
+    <w:lsdException w:name="footnote text" w:semiHidden="1" w:unhideWhenUsed="1"/>
+    <w:lsdException w:name="annotation text" w:semiHidden="1" w:unhideWhenUsed="1"/>
+    <w:lsdException w:name="header" w:semiHidden="1" w:unhideWhenUsed="1"/>
+    <w:lsdException w:name="footer" w:semiHidden="1" w:unhideWhenUsed="1"/>
+    <w:lsdException w:name="index heading" w:semiHidden="1" w:unhideWhenUsed="1"/>
+    <w:lsdException w:name="caption" w:qFormat="1" w:semiHidden="1" w:uiPriority="35" w:unhideWhenUsed="1"/>
+    <w:lsdException w:name="table of figures" w:semiHidden="1" w:unhideWhenUsed="1"/>
+    <w:lsdException w:name="envelope address" w:semiHidden="1" w:unhideWhenUsed="1"/>
+    <w:lsdException w:name="envelope return" w:semiHidden="1" w:unhideWhenUsed="1"/>
+    <w:lsdException w:name="footnote reference" w:semiHidden="1" w:unhideWhenUsed="1"/>
+    <w:lsdException w:name="annotation reference" w:semiHidden="1" w:unhideWhenUsed="1"/>
+    <w:lsdException w:name="line number" w:semiHidden="1" w:unhideWhenUsed="1"/>
+    <w:lsdException w:name="page number" w:semiHidden="1" w:unhideWhenUsed="1"/>
+    <w:lsdException w:name="endnote reference" w:semiHidden="1" w:unhideWhenUsed="1"/>
+    <w:lsdException w:name="endnote text" w:semiHidden="1" w:unhideWhenUsed="1"/>
+    <w:lsdException w:name="table of authorities" w:semiHidden="1" w:unhideWhenUsed="1"/>
+    <w:lsdException w:name="macro" w:semiHidden="1" w:unhideWhenUsed="1"/>
+    <w:lsdException w:name="toa heading" w:semiHidden="1" w:unhideWhenUsed="1"/>
+    <w:lsdException w:name="List" w:semiHidden="1" w:unhideWhenUsed="1"/>
+    <w:lsdException w:name="List Bullet" w:semiHidden="1" w:unhideWhenUsed="1"/>
+    <w:lsdException w:name="List Number" w:semiHidden="1" w:unhideWhenUsed="1"/>
+    <w:lsdException w:name="List 2" w:semiHidden="1" w:unhideWhenUsed="1"/>
+    <w:lsdException w:name="List 3" w:semiHidden="1" w:unhideWhenUsed="1"/>
+    <w:lsdException w:name="List 4" w:semiHidden="1" w:unhideWhenUsed="1"/>
+    <w:lsdException w:name="List 5" w:semiHidden="1" w:unhideWhenUsed="1"/>
+    <w:lsdException w:name="List Bullet 2" w:semiHidden="1" w:unhideWhenUsed="1"/>
+    <w:lsdException w:name="List Bullet 3" w:semiHidden="1" w:unhideWhenUsed="1"/>
+    <w:lsdException w:name="List Bullet 4" w:semiHidden="1" w:unhideWhenUsed="1"/>
+    <w:lsdException w:name="List Bullet 5" w:semiHidden="1" w:unhideWhenUsed="1"/>
+    <w:lsdException w:name="List Number 2" w:semiHidden="1" w:unhideWhenUsed="1"/>
+    <w:lsdException w:name="List Number 3" w:semiHidden="1" w:unhideWhenUsed="1"/>
+    <w:lsdException w:name="List Number 4" w:semiHidden="1" w:unhideWhenUsed="1"/>
+    <w:lsdException w:name="List Number 5" w:semiHidden="1" w:unhideWhenUsed="1"/>
+    <w:lsdException w:name="Title" w:qFormat="1" w:uiPriority="10"/>
+    <w:lsdException w:name="Closing" w:semiHidden="1" w:unhideWhenUsed="1"/>
+    <w:lsdException w:name="Signature" w:semiHidden="1" w:unhideWhenUsed="1"/>
+    <w:lsdException w:name="Default Paragraph Font" w:semiHidden="1" w:uiPriority="1" w:unhideWhenUsed="1"/>
+    <w:lsdException w:name="Body Text" w:semiHidden="1" w:unhideWhenUsed="1"/>
+    <w:lsdException w:name="Body Text Indent" w:semiHidden="1" w:unhideWhenUsed="1"/>
+    <w:lsdException w:name="List Continue" w:semiHidden="1" w:unhideWhenUsed="1"/>
+    <w:lsdException w:name="List Continue 2" w:semiHidden="1" w:unhideWhenUsed="1"/>
+    <w:lsdException w:name="List Continue 3" w:semiHidden="1" w:unhideWhenUsed="1"/>
+    <w:lsdException w:name="List Continue 4" w:semiHidden="1" w:unhideWhenUsed="1"/>
+    <w:lsdException w:name="List Continue 5" w:semiHidden="1" w:unhideWhenUsed="1"/>
+    <w:lsdException w:name="Message Header" w:semiHidden="1" w:unhideWhenUsed="1"/>
+    <w:lsdException w:name="Subtitle" w:qFormat="1" w:uiPriority="11"/>
+    <w:lsdException w:name="Salutation" w:semiHidden="1" w:unhideWhenUsed="1"/>
+    <w:lsdException w:name="Date" w:semiHidden="1" w:unhideWhenUsed="1"/>
+    <w:lsdException w:name="Body Text First Indent" w:semiHidden="1" w:unhideWhenUsed="1"/>
+    <w:lsdException w:name="Body Text First Indent 2" w:semiHidden="1" w:unhideWhenUsed="1"/>
+    <w:lsdException w:name="Note Heading" w:semiHidden="1" w:unhideWhenUsed="1"/>
+    <w:lsdException w:name="Body Text 2" w:semiHidden="1" w:unhideWhenUsed="1"/>
+    <w:lsdException w:name="Body Text 3" w:semiHidden="1" w:unhideWhenUsed="1"/>
+    <w:lsdException w:name="Body Text Indent 2" w:semiHidden="1" w:unhideWhenUsed="1"/>
+    <w:lsdException w:name="Body Text Indent 3" w:semiHidden="1" w:unhideWhenUsed="1"/>
+    <w:lsdException w:name="Block Text" w:semiHidden="1" w:unhideWhenUsed="1"/>
+    <w:lsdException w:name="Hyperlink" w:semiHidden="1" w:unhideWhenUsed="1"/>
+    <w:lsdException w:name="FollowedHyperlink" w:semiHidden="1" w:unhideWhenUsed="1"/>
+    <w:lsdException w:name="Strong" w:qFormat="1" w:uiPriority="22"/>
+    <w:lsdException w:name="Emphasis" w:qFormat="1" w:uiPriority="20"/>
+    <w:lsdException w:name="Document Map" w:semiHidden="1" w:unhideWhenUsed="1"/>
+    <w:lsdException w:name="Plain Text" w:semiHidden="1" w:unhideWhenUsed="1"/>
+    <w:lsdException w:name="E-mail Signature" w:semiHidden="1" w:unhideWhenUsed="1"/>
+    <w:lsdException w:name="HTML Top of Form" w:semiHidden="1" w:unhideWhenUsed="1"/>
+    <w:lsdException w:name="HTML Bottom of Form" w:semiHidden="1" w:unhideWhenUsed="1"/>
+    <w:lsdException w:name="Normal (Web)" w:semiHidden="1" w:unhideWhenUsed="1"/>
+    <w:lsdException w:name="HTML Acronym" w:semiHidden="1" w:unhideWhenUsed="1"/>
+    <w:lsdException w:name="HTML Address" w:semiHidden="1" w:unhideWhenUsed="1"/>
+    <w:lsdException w:name="HTML Cite" w:semiHidden="1" w:unhideWhenUsed="1"/>
+    <w:lsdException w:name="HTML Code" w:semiHidden="1" w:unhideWhenUsed="1"/>
+    <w:lsdException w:name="HTML Definition" w:semiHidden="1" w:unhideWhenUsed="1"/>
+    <w:lsdException w:name="HTML Keyboard" w:semiHidden="1" w:unhideWhenUsed="1"/>
+    <w:lsdException w:name="HTML Preformatted" w:semiHidden="1" w:unhideWhenUsed="1"/>
+    <w:lsdException w:name="HTML Sample" w:semiHidden="1" w:unhideWhenUsed="1"/>
+    <w:lsdException w:name="HTML Typewriter" w:semiHidden="1" w:unhideWhenUsed="1"/>
+    <w:lsdException w:name="HTML Variable" w:semiHidden="1" w:unhideWhenUsed="1"/>
+    <w:lsdException w:name="Normal Table" w:semiHidden="1" w:unhideWhenUsed="1"/>
+    <w:lsdException w:name="annotation subject" w:semiHidden="1" w:unhideWhenUsed="1"/>
+    <w:lsdException w:name="No List" w:semiHidden="1" w:unhideWhenUsed="1"/>
+    <w:lsdException w:name="Outline List 1" w:semiHidden="1" w:unhideWhenUsed="1"/>
+    <w:lsdException w:name="Outline List 2" w:semiHidden="1" w:unhideWhenUsed="1"/>
+    <w:lsdException w:name="Outline List 3" w:semiHidden="1" w:unhideWhenUsed="1"/>
+    <w:lsdException w:name="Table Simple 1" w:semiHidden="1" w:unhideWhenUsed="1"/>
+    <w:lsdException w:name="Table Simple 2" w:semiHidden="1" w:unhideWhenUsed="1"/>
+    <w:lsdException w:name="Table Simple 3" w:semiHidden="1" w:unhideWhenUsed="1"/>
+    <w:lsdException w:name="Table Classic 1" w:semiHidden="1" w:unhideWhenUsed="1"/>
+    <w:lsdException w:name="Table Classic 2" w:semiHidden="1" w:unhideWhenUsed="1"/>
+    <w:lsdException w:name="Table Classic 3" w:semiHidden="1" w:unhideWhenUsed="1"/>
+    <w:lsdException w:name="Table Classic 4" w:semiHidden="1" w:unhideWhenUsed="1"/>
+    <w:lsdException w:name="Table Colorful 1" w:semiHidden="1" w:unhideWhenUsed="1"/>
+    <w:lsdException w:name="Table Colorful 2" w:semiHidden="1" w:unhideWhenUsed="1"/>
+    <w:lsdException w:name="Table Colorful 3" w:semiHidden="1" w:unhideWhenUsed="1"/>
+    <w:lsdException w:name="Table Columns 1" w:semiHidden="1" w:unhideWhenUsed="1"/>
+    <w:lsdException w:name="Table Columns 2" w:semiHidden="1" w:unhideWhenUsed="1"/>
+    <w:lsdException w:name="Table Columns 3" w:semiHidden="1" w:unhideWhenUsed="1"/>
+    <w:lsdException w:name="Table Columns 4" w:semiHidden="1" w:unhideWhenUsed="1"/>
+    <w:lsdException w:name="Table Columns 5" w:semiHidden="1" w:unhideWhenUsed="1"/>
+    <w:lsdException w:name="Table Grid 1" w:semiHidden="1" w:unhideWhenUsed="1"/>
+    <w:lsdException w:name="Table Grid 2" w:semiHidden="1" w:unhideWhenUsed="1"/>
+    <w:lsdException w:name="Table Grid 3" w:semiHidden="1" w:unhideWhenUsed="1"/>
+    <w:lsdException w:name="Table Grid 4" w:semiHidden="1" w:unhideWhenUsed="1"/>
+    <w:lsdException w:name="Table Grid 5" w:semiHidden="1" w:unhideWhenUsed="1"/>
+    <w:lsdException w:name="Table Grid 6" w:semiHidden="1" w:unhideWhenUsed="1"/>
+    <w:lsdException w:name="Table Grid 7" w:semiHidden="1" w:unhideWhenUsed="1"/>
+    <w:lsdException w:name="Table Grid 8" w:semiHidden="1" w:unhideWhenUsed="1"/>
+    <w:lsdException w:name="Table List 1" w:semiHidden="1" w:unhideWhenUsed="1"/>
+    <w:lsdException w:name="Table List 2" w:semiHidden="1" w:unhideWhenUsed="1"/>
+    <w:lsdException w:name="Table List 3" w:semiHidden="1" w:unhideWhenUsed="1"/>
+    <w:lsdException w:name="Table List 4" w:semiHidden="1" w:unhideWhenUsed="1"/>
+    <w:lsdException w:name="Table List 5" w:semiHidden="1" w:unhideWhenUsed="1"/>
+    <w:lsdException w:name="Table List 6" w:semiHidden="1" w:unhideWhenUsed="1"/>
+    <w:lsdException w:name="Table List 7" w:semiHidden="1" w:unhideWhenUsed="1"/>
+    <w:lsdException w:name="Table List 8" w:semiHidden="1" w:unhideWhenUsed="1"/>
+    <w:lsdException w:name="Table 3D effects 1" w:semiHidden="1" w:unhideWhenUsed="1"/>
+    <w:lsdException w:name="Table 3D effects 2" w:semiHidden="1" w:unhideWhenUsed="1"/>
+    <w:lsdException w:name="Table 3D effects 3" w:semiHidden="1" w:unhideWhenUsed="1"/>
+    <w:lsdException w:name="Table Contemporary" w:semiHidden="1" w:unhideWhenUsed="1"/>
+    <w:lsdException w:name="Table Elegant" w:semiHidden="1" w:unhideWhenUsed="1"/>
+    <w:lsdException w:name="Table Professional" w:semiHidden="1" w:unhideWhenUsed="1"/>
+    <w:lsdException w:name="Table Subtle 1" w:semiHidden="1" w:unhideWhenUsed="1"/>
+    <w:lsdException w:name="Table Subtle 2" w:semiHidden="1" w:unhideWhenUsed="1"/>
+    <w:lsdException w:name="Table Web 1" w:semiHidden="1" w:unhideWhenUsed="1"/>
+    <w:lsdException w:name="Table Web 2" w:semiHidden="1" w:unhideWhenUsed="1"/>
+    <w:lsdException w:name="Table Web 3" w:semiHidden="1" w:unhideWhenUsed="1"/>
+    <w:lsdException w:name="Balloon Text" w:semiHidden="1" w:unhideWhenUsed="1"/>
+    <w:lsdException w:name="Table Grid" w:uiPriority="39"/>
+    <w:lsdException w:name="Table Theme" w:semiHidden="1" w:unhideWhenUsed="1"/>
+    <w:lsdException w:name="Placeholder Text" w:semiHidden="1"/>
+    <w:lsdException w:name="No Spacing" w:qFormat="1" w:uiPriority="1"/>
+    <w:lsdException w:name="Light Shading" w:uiPriority="60"/>
+    <w:lsdException w:name="Light List" w:uiPriority="61"/>
+    <w:lsdException w:name="Light Grid" w:uiPriority="62"/>
+    <w:lsdException w:name="Medium Shading 1" w:uiPriority="63"/>
+    <w:lsdException w:name="Medium Shading 2" w:uiPriority="64"/>
+    <w:lsdException w:name="Medium List 1" w:uiPriority="65"/>
+    <w:lsdException w:name="Medium List 2" w:uiPriority="66"/>
+    <w:lsdException w:name="Medium Grid 1" w:uiPriority="67"/>
+    <w:lsdException w:name="Medium Grid 2" w:uiPriority="68"/>
+    <w:lsdException w:name="Medium Grid 3" w:uiPriority="69"/>
+    <w:lsdException w:name="Dark List" w:uiPriority="70"/>
+    <w:lsdException w:name="Colorful Shading" w:uiPriority="71"/>
+    <w:lsdException w:name="Colorful List" w:uiPriority="72"/>
+    <w:lsdException w:name="Colorful Grid" w:uiPriority="73"/>
+    <w:lsdException w:name="Light Shading Accent 1" w:uiPriority="60"/>
+    <w:lsdException w:name="Light List Accent 1" w:uiPriority="61"/>
+    <w:lsdException w:name="Light Grid Accent 1" w:uiPriority="62"/>
+    <w:lsdException w:name="Medium Shading 1 Accent 1" w:uiPriority="63"/>
+    <w:lsdException w:name="Medium Shading 2 Accent 1" w:uiPriority="64"/>
+    <w:lsdException w:name="Medium List 1 Accent 1" w:uiPriority="65"/>
+    <w:lsdException w:name="Revision" w:semiHidden="1"/>
+    <w:lsdException w:name="List Paragraph" w:qFormat="1" w:uiPriority="34"/>
+    <w:lsdException w:name="Quote" w:qFormat="1" w:uiPriority="29"/>
+    <w:lsdException w:name="Intense Quote" w:qFormat="1" w:uiPriority="30"/>
+    <w:lsdException w:name="Medium List 2 Accent 1" w:uiPriority="66"/>
+    <w:lsdException w:name="Medium Grid 1 Accent 1" w:uiPriority="67"/>
+    <w:lsdException w:name="Medium Grid 2 Accent 1" w:uiPriority="68"/>
+    <w:lsdException w:name="Medium Grid 3 Accent 1" w:uiPriority="69"/>
+    <w:lsdException w:name="Dark List Accent 1" w:uiPriority="70"/>
+    <w:lsdException w:name="Colorful Shading Accent 1" w:uiPriority="71"/>
+    <w:lsdException w:name="Colorful List Accent 1" w:uiPriority="72"/>
+    <w:lsdException w:name="Colorful Grid Accent 1" w:uiPriority="73"/>
+    <w:lsdException w:name="Light Shading Accent 2" w:uiPriority="60"/>
+    <w:lsdException w:name="Light List Accent 2" w:uiPriority="61"/>
+    <w:lsdException w:name="Light Grid Accent 2" w:uiPriority="62"/>
+    <w:lsdException w:name="Medium Shading 1 Accent 2" w:uiPriority="63"/>
+    <w:lsdException w:name="Medium Shading 2 Accent 2" w:uiPriority="64"/>
+    <w:lsdException w:name="Medium List 1 Accent 2" w:uiPriority="65"/>
+    <w:lsdException w:name="Medium List 2 Accent 2" w:uiPriority="66"/>
+    <w:lsdException w:name="Medium Grid 1 Accent 2" w:uiPriority="67"/>
+    <w:lsdException w:name="Medium Grid 2 Accent 2" w:uiPriority="68"/>
+    <w:lsdException w:name="Medium Grid 3 Accent 2" w:uiPriority="69"/>
+    <w:lsdException w:name="Dark List Accent 2" w:uiPriority="70"/>
+    <w:lsdException w:name="Colorful Shading Accent 2" w:uiPriority="71"/>
+    <w:lsdException w:name="Colorful List Accent 2" w:uiPriority="72"/>
+    <w:lsdException w:name="Colorful Grid Accent 2" w:uiPriority="73"/>
+    <w:lsdException w:name="Light Shading Accent 3" w:uiPriority="60"/>
+    <w:lsdException w:name="Light List Accent 3" w:uiPriority="61"/>
+    <w:lsdException w:name="Light Grid Accent 3" w:uiPriority="62"/>
+    <w:lsdException w:name="Medium Shading 1 Accent 3" w:uiPriority="63"/>
+    <w:lsdException w:name="Medium Shading 2 Accent 3" w:uiPriority="64"/>
+    <w:lsdException w:name="Medium List 1 Accent 3" w:uiPriority="65"/>
+    <w:lsdException w:name="Medium List 2 Accent 3" w:uiPriority="66"/>
+    <w:lsdException w:name="Medium Grid 1 Accent 3" w:uiPriority="67"/>
+    <w:lsdException w:name="Medium Grid 2 Accent 3" w:uiPriority="68"/>
+    <w:lsdException w:name="Medium Grid 3 Accent 3" w:uiPriority="69"/>
+    <w:lsdException w:name="Dark List Accent 3" w:uiPriority="70"/>
+    <w:lsdException w:name="Colorful Shading Accent 3" w:uiPriority="71"/>
+    <w:lsdException w:name="Colorful List Accent 3" w:uiPriority="72"/>
+    <w:lsdException w:name="Colorful Grid Accent 3" w:uiPriority="73"/>
+    <w:lsdException w:name="Light Shading Accent 4" w:uiPriority="60"/>
+    <w:lsdException w:name="Light List Accent 4" w:uiPriority="61"/>
+    <w:lsdException w:name="Light Grid Accent 4" w:uiPriority="62"/>
+    <w:lsdException w:name="Medium Shading 1 Accent 4" w:uiPriority="63"/>
+    <w:lsdException w:name="Medium Shading 2 Accent 4" w:uiPriority="64"/>
+    <w:lsdException w:name="Medium List 1 Accent 4" w:uiPriority="65"/>
+    <w:lsdException w:name="Medium List 2 Accent 4" w:uiPriority="66"/>
+    <w:lsdException w:name="Medium Grid 1 Accent 4" w:uiPriority="67"/>
+    <w:lsdException w:name="Medium Grid 2 Accent 4" w:uiPriority="68"/>
+    <w:lsdException w:name="Medium Grid 3 Accent 4" w:uiPriority="69"/>
+    <w:lsdException w:name="Dark List Accent 4" w:uiPriority="70"/>
+    <w:lsdException w:name="Colorful Shading Accent 4" w:uiPriority="71"/>
+    <w:lsdException w:name="Colorful List Accent 4" w:uiPriority="72"/>
+    <w:lsdException w:name="Colorful Grid Accent 4" w:uiPriority="73"/>
+    <w:lsdException w:name="Light Shading Accent 5" w:uiPriority="60"/>
+    <w:lsdException w:name="Light List Accent 5" w:uiPriority="61"/>
+    <w:lsdException w:name="Light Grid Accent 5" w:uiPriority="62"/>
+    <w:lsdException w:name="Medium Shading 1 Accent 5" w:uiPriority="63"/>
+    <w:lsdException w:name="Medium Shading 2 Accent 5" w:uiPriority="64"/>
+    <w:lsdException w:name="Medium List 1 Accent 5" w:uiPriority="65"/>
+    <w:lsdException w:name="Medium List 2 Accent 5" w:uiPriority="66"/>
+    <w:lsdException w:name="Medium Grid 1 Accent 5" w:uiPriority="67"/>
+    <w:lsdException w:name="Medium Grid 2 Accent 5" w:uiPriority="68"/>
+    <w:lsdException w:name="Medium Grid 3 Accent 5" w:uiPriority="69"/>
+    <w:lsdException w:name="Dark List Accent 5" w:uiPriority="70"/>
+    <w:lsdException w:name="Colorful Shading Accent 5" w:uiPriority="71"/>
+    <w:lsdException w:name="Colorful List Accent 5" w:uiPriority="72"/>
+    <w:lsdException w:name="Colorful Grid Accent 5" w:uiPriority="73"/>
+    <w:lsdException w:name="Light Shading Accent 6" w:uiPriority="60"/>
+    <w:lsdException w:name="Light List Accent 6" w:uiPriority="61"/>
+    <w:lsdException w:name="Light Grid Accent 6" w:uiPriority="62"/>
+    <w:lsdException w:name="Medium Shading 1 Accent 6" w:uiPriority="63"/>
+    <w:lsdException w:name="Medium Shading 2 Accent 6" w:uiPriority="64"/>
+    <w:lsdException w:name="Medium List 1 Accent 6" w:uiPriority="65"/>
+    <w:lsdException w:name="Medium List 2 Accent 6" w:uiPriority="66"/>
+    <w:lsdException w:name="Medium Grid 1 Accent 6" w:uiPriority="67"/>
+    <w:lsdException w:name="Medium Grid 2 Accent 6" w:uiPriority="68"/>
+    <w:lsdException w:name="Medium Grid 3 Accent 6" w:uiPriority="69"/>
+    <w:lsdException w:name="Dark List Accent 6" w:uiPriority="70"/>
+    <w:lsdException w:name="Colorful Shading Accent 6" w:uiPriority="71"/>
+    <w:lsdException w:name="Colorful List Accent 6" w:uiPriority="72"/>
+    <w:lsdException w:name="Colorful Grid Accent 6" w:uiPriority="73"/>
+    <w:lsdException w:name="Subtle Emphasis" w:qFormat="1" w:uiPriority="19"/>
+    <w:lsdException w:name="Intense Emphasis" w:qFormat="1" w:uiPriority="21"/>
+    <w:lsdException w:name="Subtle Reference" w:qFormat="1" w:uiPriority="31"/>
+    <w:lsdException w:name="Intense Reference" w:qFormat="1" w:uiPriority="32"/>
+    <w:lsdException w:name="Book Title" w:qFormat="1" w:uiPriority="33"/>
+    <w:lsdException w:name="Bibliography" w:semiHidden="1" w:uiPriority="37" w:unhideWhenUsed="1"/>
+    <w:lsdException w:name="TOC Heading" w:qFormat="1" w:semiHidden="1" w:uiPriority="39" w:unhideWhenUsed="1"/>
+    <w:lsdException w:name="Plain Table 1" w:uiPriority="41"/>
+    <w:lsdException w:name="Plain Table 2" w:uiPriority="42"/>
+    <w:lsdException w:name="Plain Table 3" w:uiPriority="43"/>
+    <w:lsdException w:name="Plain Table 4" w:uiPriority="44"/>
+    <w:lsdException w:name="Plain Table 5" w:uiPriority="45"/>
+    <w:lsdException w:name="Grid Table Light" w:uiPriority="40"/>
+    <w:lsdException w:name="Grid Table 1 Light" w:uiPriority="46"/>
+    <w:lsdException w:name="Grid Table 2" w:uiPriority="47"/>
+    <w:lsdException w:name="Grid Table 3" w:uiPriority="48"/>
+    <w:lsdException w:name="Grid Table 4" w:uiPriority="49"/>
+    <w:lsdException w:name="Grid Table 5 Dark" w:uiPriority="50"/>
+    <w:lsdException w:name="Grid Table 6 Colorful" w:uiPriority="51"/>
+    <w:lsdException w:name="Grid Table 7 Colorful" w:uiPriority="52"/>
+    <w:lsdException w:name="Grid Table 1 Light Accent 1" w:uiPriority="46"/>
+    <w:lsdException w:name="Grid Table 2 Accent 1" w:uiPriority="47"/>
+    <w:lsdException w:name="Grid Table 3 Accent 1" w:uiPriority="48"/>
+    <w:lsdException w:name="Grid Table 4 Accent 1" w:uiPriority="49"/>
+    <w:lsdException w:name="Grid Table 5 Dark Accent 1" w:uiPriority="50"/>
+    <w:lsdException w:name="Grid Table 6 Colorful Accent 1" w:uiPriority="51"/>
+    <w:lsdException w:name="Grid Table 7 Colorful Accent 1" w:uiPriority="52"/>
+    <w:lsdException w:name="Grid Table 1 Light Accent 2" w:uiPriority="46"/>
+    <w:lsdException w:name="Grid Table 2 Accent 2" w:uiPriority="47"/>
+    <w:lsdException w:name="Grid Table 3 Accent 2" w:uiPriority="48"/>
+    <w:lsdException w:name="Grid Table 4 Accent 2" w:uiPriority="49"/>
+    <w:lsdException w:name="Grid Table 5 Dark Accent 2" w:uiPriority="50"/>
+    <w:lsdException w:name="Grid Table 6 Colorful Accent 2" w:uiPriority="51"/>
+    <w:lsdException w:name="Grid Table 7 Colorful Accent 2" w:uiPriority="52"/>
+    <w:lsdException w:name="Grid Table 1 Light Accent 3" w:uiPriority="46"/>
+    <w:lsdException w:name="Grid Table 2 Accent 3" w:uiPriority="47"/>
+    <w:lsdException w:name="Grid Table 3 Accent 3" w:uiPriority="48"/>
+    <w:lsdException w:name="Grid Table 4 Accent 3" w:uiPriority="49"/>
+    <w:lsdException w:name="Grid Table 5 Dark Accent 3" w:uiPriority="50"/>
+    <w:lsdException w:name="Grid Table 6 Colorful Accent 3" w:uiPriority="51"/>
+    <w:lsdException w:name="Grid Table 7 Colorful Accent 3" w:uiPriority="52"/>
+    <w:lsdException w:name="Grid Table 1 Light Accent 4" w:uiPriority="46"/>
+    <w:lsdException w:name="Grid Table 2 Accent 4" w:uiPriority="47"/>
+    <w:lsdException w:name="Grid Table 3 Accent 4" w:uiPriority="48"/>
+    <w:lsdException w:name="Grid Table 4 Accent 4" w:uiPriority="49"/>
+    <w:lsdException w:name="Grid Table 5 Dark Accent 4" w:uiPriority="50"/>
+    <w:lsdException w:name="Grid Table 6 Colorful Accent 4" w:uiPriority="51"/>
+    <w:lsdException w:name="Grid Table 7 Colorful Accent 4" w:uiPriority="52"/>
+    <w:lsdException w:name="Grid Table 1 Light Accent 5" w:uiPriority="46"/>
+    <w:lsdException w:name="Grid Table 2 Accent 5" w:uiPriority="47"/>
+    <w:lsdException w:name="Grid Table 3 Accent 5" w:uiPriority="48"/>
+    <w:lsdException w:name="Grid Table 4 Accent 5" w:uiPriority="49"/>
+    <w:lsdException w:name="Grid Table 5 Dark Accent 5" w:uiPriority="50"/>
+    <w:lsdException w:name="Grid Table 6 Colorful Accent 5" w:uiPriority="51"/>
+    <w:lsdException w:name="Grid Table 7 Colorful Accent 5" w:uiPriority="52"/>
+    <w:lsdException w:name="Grid Table 1 Light Accent 6" w:uiPriority="46"/>
+    <w:lsdException w:name="Grid Table 2 Accent 6" w:uiPriority="47"/>
+    <w:lsdException w:name="Grid Table 3 Accent 6" w:uiPriority="48"/>
+    <w:lsdException w:name="Grid Table 4 Accent 6" w:uiPriority="49"/>
+    <w:lsdException w:name="Grid Table 5 Dark Accent 6" w:uiPriority="50"/>
+    <w:lsdException w:name="Grid Table 6 Colorful Accent 6" w:uiPriority="51"/>
+    <w:lsdException w:name="Grid Table 7 Colorful Accent 6" w:uiPriority="52"/>
+    <w:lsdException w:name="List Table 1 Light" w:uiPriority="46"/>
+    <w:lsdException w:name="List Table 2" w:uiPriority="47"/>
+    <w:lsdException w:name="List Table 3" w:uiPriority="48"/>
+    <w:lsdException w:name="List Table 4" w:uiPriority="49"/>
+    <w:lsdException w:name="List Table 5 Dark" w:uiPriority="50"/>
+    <w:lsdException w:name="List Table 6 Colorful" w:uiPriority="51"/>
+    <w:lsdException w:name="List Table 7 Colorful" w:uiPriority="52"/>
+    <w:lsdException w:name="List Table 1 Light Accent 1" w:uiPriority="46"/>
+    <w:lsdException w:name="List Table 2 Accent 1" w:uiPriority="47"/>
+    <w:lsdException w:name="List Table 3 Accent 1" w:uiPriority="48"/>
+    <w:lsdException w:name="List Table 4 Accent 1" w:uiPriority="49"/>
+    <w:lsdException w:name="List Table 5 Dark Accent 1" w:uiPriority="50"/>
+    <w:lsdException w:name="List Table 6 Colorful Accent 1" w:uiPriority="51"/>
+    <w:lsdException w:name="List Table 7 Colorful Accent 1" w:uiPriority="52"/>
+    <w:lsdException w:name="List Table 1 Light Accent 2" w:uiPriority="46"/>
+    <w:lsdException w:name="List Table 2 Accent 2" w:uiPriority="47"/>
+    <w:lsdException w:name="List Table 3 Accent 2" w:uiPriority="48"/>
+    <w:lsdException w:name="List Table 4 Accent 2" w:uiPriority="49"/>
+    <w:lsdException w:name="List Table 5 Dark Accent 2" w:uiPriority="50"/>
+    <w:lsdException w:name="List Table 6 Colorful Accent 2" w:uiPriority="51"/>
+    <w:lsdException w:name="List Table 7 Colorful Accent 2" w:uiPriority="52"/>
+    <w:lsdException w:name="List Table 1 Light Accent 3" w:uiPriority="46"/>
+    <w:lsdException w:name="List Table 2 Accent 3" w:uiPriority="47"/>
+    <w:lsdException w:name="List Table 3 Accent 3" w:uiPriority="48"/>
+    <w:lsdException w:name="List Table 4 Accent 3" w:uiPriority="49"/>
+    <w:lsdException w:name="List Table 5 Dark Accent 3" w:uiPriority="50"/>
+    <w:lsdException w:name="List Table 6 Colorful Accent 3" w:uiPriority="51"/>
+    <w:lsdException w:name="List Table 7 Colorful Accent 3" w:uiPriority="52"/>
+    <w:lsdException w:name="List Table 1 Light Accent 4" w:uiPriority="46"/>
+    <w:lsdException w:name="List Table 2 Accent 4" w:uiPriority="47"/>
+    <w:lsdException w:name="List Table 3 Accent 4" w:uiPriority="48"/>
+    <w:lsdException w:name="List Table 4 Accent 4" w:uiPriority="49"/>
+    <w:lsdException w:name="List Table 5 Dark Accent 4" w:uiPriority="50"/>
+    <w:lsdException w:name="List Table 6 Colorful Accent 4" w:uiPriority="51"/>
+    <w:lsdException w:name="List Table 7 Colorful Accent 4" w:uiPriority="52"/>
+    <w:lsdException w:name="List Table 1 Light Accent 5" w:uiPriority="46"/>
+    <w:lsdException w:name="List Table 2 Accent 5" w:uiPriority="47"/>
+    <w:lsdException w:name="List Table 3 Accent 5" w:uiPriority="48"/>
+    <w:lsdException w:name="List Table 4 Accent 5" w:uiPriority="49"/>
+    <w:lsdException w:name="List Table 5 Dark Accent 5" w:uiPriority="50"/>
+    <w:lsdException w:name="List Table 6 Colorful Accent 5" w:uiPriority="51"/>
+    <w:lsdException w:name="List Table 7 Colorful Accent 5" w:uiPriority="52"/>
+    <w:lsdException w:name="List Table 1 Light Accent 6" w:uiPriority="46"/>
+    <w:lsdException w:name="List Table 2 Accent 6" w:uiPriority="47"/>
+    <w:lsdException w:name="List Table 3 Accent 6" w:uiPriority="48"/>
+    <w:lsdException w:name="List Table 4 Accent 6" w:uiPriority="49"/>
+    <w:lsdException w:name="List Table 5 Dark Accent 6" w:uiPriority="50"/>
+    <w:lsdException w:name="List Table 6 Colorful Accent 6" w:uiPriority="51"/>
+    <w:lsdException w:name="List Table 7 Colorful Accent 6" w:uiPriority="52"/>
+    <w:lsdException w:name="Mention" w:semiHidden="1" w:unhideWhenUsed="1"/>
+    <w:lsdException w:name="Smart Hyperlink" w:semiHidden="1" w:unhideWhenUsed="1"/>
+    <w:lsdException w:name="Hashtag" w:semiHidden="1" w:unhideWhenUsed="1"/>
+    <w:lsdException w:name="Unresolved Mention" w:semiHidden="1" w:unhideWhenUsed="1"/>
+    <w:lsdException w:name="Smart Link" w:semiHidden="1" w:unhideWhenUsed="1"/>
+  </w:latentStyles>
   <w:style w:default="1" w:styleId="Normal" w:type="paragraph">
     <w:name w:val="Normal"/>
     <w:qFormat/>
   </w:style>
-  <w:style w:styleId="BodyText" w:type="paragraph">
-    <w:name w:val="Body Text"/>
+  <w:style w:styleId="Ttulo1" w:type="paragraph">
+    <w:name w:val="heading 1"/>
     <w:basedOn w:val="Normal"/>
-    <w:link w:val="BodyTextChar"/>
-    <w:pPr>
-      <w:spacing w:after="180" w:before="180"/>
-    </w:pPr>
-    <w:qFormat/>
-  </w:style>
-  <w:style w:customStyle="1" w:styleId="FirstParagraph" w:type="paragraph">
-    <w:name w:val="First Paragraph"/>
-    <w:basedOn w:val="BodyText"/>
-    <w:next w:val="BodyText"/>
-    <w:qFormat/>
-  </w:style>
-  <w:style w:customStyle="1" w:styleId="Compact" w:type="paragraph">
-    <w:name w:val="Compact"/>
-    <w:basedOn w:val="BodyText"/>
-    <w:qFormat/>
-    <w:pPr>
-      <w:spacing w:after="36" w:before="36"/>
-    </w:pPr>
-  </w:style>
-  <w:style w:styleId="Title" w:type="paragraph">
-    <w:name w:val="Title"/>
-    <w:basedOn w:val="Normal"/>
-    <w:next w:val="BodyText"/>
+    <w:next w:val="Standard"/>
+    <w:uiPriority w:val="9"/>
     <w:qFormat/>
     <w:pPr>
       <w:keepNext/>
       <w:keepLines/>
-      <w:spacing w:after="240" w:before="480"/>
-      <w:jc w:val="center"/>
-    </w:pPr>
-    <w:rPr>
-      <w:rFonts w:asciiTheme="majorHAnsi" w:cstheme="majorBidi" w:eastAsiaTheme="majorEastAsia" w:hAnsiTheme="majorHAnsi"/>
+      <w:pageBreakBefore/>
+      <w:tabs>
+        <w:tab w:pos="284" w:val="left"/>
+      </w:tabs>
+      <w:spacing w:after="1600" w:line="320" w:lineRule="atLeast"/>
+      <w:outlineLvl w:val="0"/>
+    </w:pPr>
+    <w:rPr>
       <w:b/>
-      <w:bCs/>
-      <w:color w:themeColor="accent1" w:themeShade="B5" w:val="345A8A"/>
-      <w:sz w:val="36"/>
-      <w:szCs w:val="36"/>
-    </w:rPr>
-  </w:style>
-  <w:style w:styleId="Subtitle" w:type="paragraph">
-    <w:name w:val="Subtitle"/>
-    <w:basedOn w:val="Title"/>
-    <w:next w:val="BodyText"/>
-    <w:qFormat/>
-    <w:pPr>
-      <w:keepNext/>
-      <w:keepLines/>
-      <w:spacing w:after="240" w:before="240"/>
-      <w:jc w:val="center"/>
-    </w:pPr>
-    <w:rPr>
-      <w:sz w:val="30"/>
-      <w:szCs w:val="30"/>
-    </w:rPr>
-  </w:style>
-  <w:style w:customStyle="1" w:styleId="Author" w:type="paragraph">
-    <w:name w:val="Author"/>
-    <w:next w:val="BodyText"/>
-    <w:qFormat/>
-    <w:pPr>
-      <w:keepNext/>
-      <w:keepLines/>
-      <w:jc w:val="center"/>
-    </w:pPr>
-  </w:style>
-  <w:style w:styleId="Date" w:type="paragraph">
-    <w:name w:val="Date"/>
-    <w:next w:val="BodyText"/>
-    <w:qFormat/>
-    <w:pPr>
-      <w:keepNext/>
-      <w:keepLines/>
-      <w:jc w:val="center"/>
-    </w:pPr>
-  </w:style>
-  <w:style w:customStyle="1" w:styleId="Abstract" w:type="paragraph">
-    <w:name w:val="Abstract"/>
+      <w:sz w:val="28"/>
+    </w:rPr>
+  </w:style>
+  <w:style w:styleId="Ttulo2" w:type="paragraph">
+    <w:name w:val="heading 2"/>
     <w:basedOn w:val="Normal"/>
-    <w:next w:val="BodyText"/>
-    <w:qFormat/>
-    <w:pPr>
-      <w:keepNext/>
-      <w:keepLines/>
-      <w:spacing w:after="300" w:before="300"/>
-    </w:pPr>
-    <w:rPr>
-      <w:sz w:val="20"/>
-      <w:szCs w:val="20"/>
-    </w:rPr>
-  </w:style>
-  <w:style w:styleId="Bibliography" w:type="paragraph">
-    <w:name w:val="Bibliography"/>
-    <w:basedOn w:val="Normal"/>
-    <w:next w:val="Bibliography"/>
-    <w:qFormat/>
-    <w:pPr/>
-    <w:rPr/>
-  </w:style>
-  <w:style w:styleId="Heading1" w:type="paragraph">
-    <w:name w:val="Heading 1"/>
-    <w:basedOn w:val="Normal"/>
-    <w:next w:val="BodyText"/>
+    <w:next w:val="Standard"/>
     <w:uiPriority w:val="9"/>
-    <w:qFormat/>
-    <w:pPr>
-      <w:keepNext/>
-      <w:keepLines/>
-      <w:spacing w:after="0" w:before="480"/>
-      <w:outlineLvl w:val="0"/>
-    </w:pPr>
-    <w:rPr>
-      <w:rFonts w:asciiTheme="majorHAnsi" w:cstheme="majorBidi" w:eastAsiaTheme="majorEastAsia" w:hAnsiTheme="majorHAnsi"/>
-      <w:b/>
-      <w:bCs/>
-      <w:color w:themeColor="accent1" w:val="4F81BD"/>
-      <w:sz w:val="32"/>
-      <w:szCs w:val="32"/>
-    </w:rPr>
-  </w:style>
-  <w:style w:styleId="Heading2" w:type="paragraph">
-    <w:name w:val="Heading 2"/>
-    <w:basedOn w:val="Normal"/>
-    <w:next w:val="BodyText"/>
-    <w:uiPriority w:val="9"/>
-    <w:unhideWhenUsed/>
-    <w:qFormat/>
-    <w:pPr>
-      <w:keepNext/>
-      <w:keepLines/>
-      <w:spacing w:after="0" w:before="200"/>
-      <w:outlineLvl w:val="1"/>
-    </w:pPr>
-    <w:rPr>
-      <w:rFonts w:asciiTheme="majorHAnsi" w:cstheme="majorBidi" w:eastAsiaTheme="majorEastAsia" w:hAnsiTheme="majorHAnsi"/>
-      <w:b/>
-      <w:bCs/>
-      <w:color w:themeColor="accent1" w:val="4F81BD"/>
-      <w:sz w:val="28"/>
-      <w:szCs w:val="28"/>
-    </w:rPr>
-  </w:style>
-  <w:style w:styleId="Heading3" w:type="paragraph">
-    <w:name w:val="Heading 3"/>
-    <w:basedOn w:val="Normal"/>
-    <w:next w:val="BodyText"/>
-    <w:uiPriority w:val="9"/>
-    <w:unhideWhenUsed/>
-    <w:qFormat/>
-    <w:pPr>
-      <w:keepNext/>
-      <w:keepLines/>
-      <w:spacing w:after="0" w:before="200"/>
-      <w:outlineLvl w:val="2"/>
-    </w:pPr>
-    <w:rPr>
-      <w:rFonts w:asciiTheme="majorHAnsi" w:cstheme="majorBidi" w:eastAsiaTheme="majorEastAsia" w:hAnsiTheme="majorHAnsi"/>
-      <w:b/>
-      <w:bCs/>
-      <w:color w:themeColor="accent1" w:val="4F81BD"/>
-      <w:sz w:val="24"/>
-      <w:szCs w:val="24"/>
-    </w:rPr>
-  </w:style>
-  <w:style w:styleId="Heading4" w:type="paragraph">
-    <w:name w:val="Heading 4"/>
-    <w:basedOn w:val="Normal"/>
-    <w:next w:val="BodyText"/>
-    <w:uiPriority w:val="9"/>
-    <w:unhideWhenUsed/>
-    <w:qFormat/>
-    <w:pPr>
-      <w:keepNext/>
-      <w:keepLines/>
-      <w:spacing w:after="0" w:before="200"/>
-      <w:outlineLvl w:val="3"/>
-    </w:pPr>
-    <w:rPr>
-      <w:rFonts w:asciiTheme="majorHAnsi" w:cstheme="majorBidi" w:eastAsiaTheme="majorEastAsia" w:hAnsiTheme="majorHAnsi"/>
-      <w:i/>
-      <w:bCs/>
-      <w:color w:themeColor="accent1" w:val="4F81BD"/>
-      <w:sz w:val="24"/>
-      <w:szCs w:val="24"/>
-    </w:rPr>
-  </w:style>
-  <w:style w:styleId="Heading5" w:type="paragraph">
-    <w:name w:val="Heading 5"/>
-    <w:basedOn w:val="Normal"/>
-    <w:next w:val="BodyText"/>
-    <w:uiPriority w:val="9"/>
-    <w:unhideWhenUsed/>
-    <w:qFormat/>
-    <w:pPr>
-      <w:keepNext/>
-      <w:keepLines/>
-      <w:spacing w:after="0" w:before="200"/>
-      <w:outlineLvl w:val="4"/>
-    </w:pPr>
-    <w:rPr>
-      <w:rFonts w:asciiTheme="majorHAnsi" w:cstheme="majorBidi" w:eastAsiaTheme="majorEastAsia" w:hAnsiTheme="majorHAnsi"/>
-      <w:iCs/>
-      <w:color w:themeColor="accent1" w:val="4F81BD"/>
-      <w:sz w:val="24"/>
-      <w:szCs w:val="24"/>
-    </w:rPr>
-  </w:style>
-  <w:style w:styleId="Heading6" w:type="paragraph">
-    <w:name w:val="Heading 6"/>
-    <w:basedOn w:val="Normal"/>
-    <w:next w:val="BodyText"/>
-    <w:uiPriority w:val="9"/>
-    <w:unhideWhenUsed/>
-    <w:qFormat/>
-    <w:pPr>
-      <w:keepNext/>
-      <w:keepLines/>
-      <w:spacing w:after="0" w:before="200"/>
-      <w:outlineLvl w:val="5"/>
-    </w:pPr>
-    <w:rPr>
-      <w:rFonts w:asciiTheme="majorHAnsi" w:cstheme="majorBidi" w:eastAsiaTheme="majorEastAsia" w:hAnsiTheme="majorHAnsi"/>
-      <w:color w:themeColor="accent1" w:val="4F81BD"/>
-      <w:sz w:val="24"/>
-      <w:szCs w:val="24"/>
-    </w:rPr>
-  </w:style>
-  <w:style w:styleId="Heading7" w:type="paragraph">
-    <w:name w:val="Heading 7"/>
-    <w:basedOn w:val="Normal"/>
-    <w:next w:val="BodyText"/>
-    <w:uiPriority w:val="9"/>
-    <w:unhideWhenUsed/>
-    <w:qFormat/>
-    <w:pPr>
-      <w:keepNext/>
-      <w:keepLines/>
-      <w:spacing w:after="0" w:before="200"/>
-      <w:outlineLvl w:val="6"/>
-    </w:pPr>
-    <w:rPr>
-      <w:rFonts w:asciiTheme="majorHAnsi" w:cstheme="majorBidi" w:eastAsiaTheme="majorEastAsia" w:hAnsiTheme="majorHAnsi"/>
-      <w:color w:themeColor="accent1" w:val="4F81BD"/>
-      <w:sz w:val="24"/>
-      <w:szCs w:val="24"/>
-    </w:rPr>
-  </w:style>
-  <w:style w:styleId="Heading8" w:type="paragraph">
-    <w:name w:val="Heading 8"/>
-    <w:basedOn w:val="Normal"/>
-    <w:next w:val="BodyText"/>
-    <w:uiPriority w:val="9"/>
-    <w:unhideWhenUsed/>
-    <w:qFormat/>
-    <w:pPr>
-      <w:keepNext/>
-      <w:keepLines/>
-      <w:spacing w:after="0" w:before="200"/>
-      <w:outlineLvl w:val="7"/>
-    </w:pPr>
-    <w:rPr>
-      <w:rFonts w:asciiTheme="majorHAnsi" w:cstheme="majorBidi" w:eastAsiaTheme="majorEastAsia" w:hAnsiTheme="majorHAnsi"/>
-      <w:color w:themeColor="accent1" w:val="4F81BD"/>
-      <w:sz w:val="24"/>
-      <w:szCs w:val="24"/>
-    </w:rPr>
-  </w:style>
-  <w:style w:styleId="Heading9" w:type="paragraph">
-    <w:name w:val="Heading 9"/>
-    <w:basedOn w:val="Normal"/>
-    <w:next w:val="BodyText"/>
-    <w:uiPriority w:val="9"/>
-    <w:unhideWhenUsed/>
-    <w:qFormat/>
-    <w:pPr>
-      <w:keepNext/>
-      <w:keepLines/>
-      <w:spacing w:after="0" w:before="200"/>
-      <w:outlineLvl w:val="8"/>
-    </w:pPr>
-    <w:rPr>
-      <w:rFonts w:asciiTheme="majorHAnsi" w:cstheme="majorBidi" w:eastAsiaTheme="majorEastAsia" w:hAnsiTheme="majorHAnsi"/>
-      <w:color w:themeColor="accent1" w:val="4F81BD"/>
-      <w:sz w:val="24"/>
-      <w:szCs w:val="24"/>
-    </w:rPr>
-  </w:style>
-  <w:style w:styleId="BlockText" w:type="paragraph">
-    <w:name w:val="Block Text"/>
-    <w:basedOn w:val="BodyText"/>
-    <w:next w:val="BodyText"/>
-    <w:uiPriority w:val="9"/>
-    <w:unhideWhenUsed/>
-    <w:qFormat/>
-    <w:pPr>
-      <w:spacing w:after="100" w:before="100"/>
-      <w:ind w:firstLine="0" w:left="480" w:right="480"/>
-    </w:pPr>
-  </w:style>
-  <w:style w:styleId="FootnoteText" w:type="paragraph">
-    <w:name w:val="Footnote Text"/>
-    <w:basedOn w:val="Normal"/>
-    <w:next w:val="FootnoteText"/>
-    <w:uiPriority w:val="9"/>
-    <w:unhideWhenUsed/>
-    <w:qFormat/>
-  </w:style>
-  <w:style w:default="1" w:styleId="DefaultParagraphFont" w:type="character">
-    <w:name w:val="Default Paragraph Font"/>
-    <w:semiHidden/>
-    <w:unhideWhenUsed/>
-  </w:style>
-  <w:style w:default="1" w:styleId="Table" w:type="table">
-    <w:name w:val="Table"/>
-    <w:basedOn w:val="TableNormal"/>
     <w:semiHidden/>
     <w:unhideWhenUsed/>
     <w:qFormat/>
+    <w:pPr>
+      <w:keepNext/>
+      <w:keepLines/>
+      <w:tabs>
+        <w:tab w:pos="454" w:val="left"/>
+      </w:tabs>
+      <w:spacing w:after="280" w:before="520" w:line="280" w:lineRule="atLeast"/>
+      <w:outlineLvl w:val="1"/>
+    </w:pPr>
+    <w:rPr>
+      <w:b/>
+    </w:rPr>
+  </w:style>
+  <w:style w:styleId="Ttulo3" w:type="paragraph">
+    <w:name w:val="heading 3"/>
+    <w:basedOn w:val="Normal"/>
+    <w:next w:val="Standard"/>
+    <w:uiPriority w:val="9"/>
+    <w:semiHidden/>
+    <w:unhideWhenUsed/>
+    <w:qFormat/>
+    <w:pPr>
+      <w:keepNext/>
+      <w:keepLines/>
+      <w:tabs>
+        <w:tab w:pos="510" w:val="left"/>
+      </w:tabs>
+      <w:spacing w:after="220" w:before="440" w:line="240" w:lineRule="atLeast"/>
+      <w:outlineLvl w:val="2"/>
+    </w:pPr>
+    <w:rPr>
+      <w:b/>
+    </w:rPr>
+  </w:style>
+  <w:style w:styleId="Ttulo4" w:type="paragraph">
+    <w:name w:val="heading 4"/>
+    <w:basedOn w:val="Normal"/>
+    <w:next w:val="Standard"/>
+    <w:uiPriority w:val="9"/>
+    <w:semiHidden/>
+    <w:unhideWhenUsed/>
+    <w:qFormat/>
+    <w:pPr>
+      <w:keepNext/>
+      <w:spacing w:after="60" w:before="240"/>
+      <w:ind w:left="-1"/>
+      <w:outlineLvl w:val="3"/>
+    </w:pPr>
+    <w:rPr>
+      <w:rFonts w:ascii="Arial" w:cs="Arial" w:eastAsia="Arial" w:hAnsi="Arial"/>
+      <w:b/>
+      <w:sz w:val="24"/>
+    </w:rPr>
+  </w:style>
+  <w:style w:styleId="Ttulo5" w:type="paragraph">
+    <w:name w:val="heading 5"/>
+    <w:basedOn w:val="Normal"/>
+    <w:next w:val="Standard"/>
+    <w:uiPriority w:val="9"/>
+    <w:semiHidden/>
+    <w:unhideWhenUsed/>
+    <w:qFormat/>
+    <w:pPr>
+      <w:spacing w:after="60" w:before="240"/>
+      <w:ind w:left="-1"/>
+      <w:outlineLvl w:val="4"/>
+    </w:pPr>
+    <w:rPr>
+      <w:rFonts w:ascii="Arial" w:cs="Arial" w:eastAsia="Arial" w:hAnsi="Arial"/>
+      <w:sz w:val="22"/>
+    </w:rPr>
+  </w:style>
+  <w:style w:styleId="Ttulo6" w:type="paragraph">
+    <w:name w:val="heading 6"/>
+    <w:basedOn w:val="Normal"/>
+    <w:next w:val="Standard"/>
+    <w:uiPriority w:val="9"/>
+    <w:semiHidden/>
+    <w:unhideWhenUsed/>
+    <w:qFormat/>
+    <w:pPr>
+      <w:spacing w:after="60" w:before="240"/>
+      <w:ind w:left="-1"/>
+      <w:outlineLvl w:val="5"/>
+    </w:pPr>
+    <w:rPr>
+      <w:rFonts w:ascii="Times New Roman" w:cs="Times New Roman" w:eastAsia="Times New Roman" w:hAnsi="Times New Roman"/>
+      <w:i/>
+      <w:sz w:val="22"/>
+    </w:rPr>
+  </w:style>
+  <w:style w:styleId="Ttulo7" w:type="paragraph">
+    <w:name w:val="heading 7"/>
+    <w:basedOn w:val="Normal"/>
+    <w:next w:val="Standard"/>
+    <w:pPr>
+      <w:spacing w:after="60" w:before="240"/>
+      <w:ind w:left="-1"/>
+      <w:outlineLvl w:val="6"/>
+    </w:pPr>
+    <w:rPr>
+      <w:rFonts w:ascii="Arial" w:cs="Arial" w:eastAsia="Arial" w:hAnsi="Arial"/>
+    </w:rPr>
+  </w:style>
+  <w:style w:styleId="Ttulo8" w:type="paragraph">
+    <w:name w:val="heading 8"/>
+    <w:basedOn w:val="Normal"/>
+    <w:next w:val="Standard"/>
+    <w:pPr>
+      <w:spacing w:after="60" w:before="240"/>
+      <w:ind w:left="-1"/>
+      <w:outlineLvl w:val="7"/>
+    </w:pPr>
+    <w:rPr>
+      <w:rFonts w:ascii="Arial" w:cs="Arial" w:eastAsia="Arial" w:hAnsi="Arial"/>
+      <w:i/>
+    </w:rPr>
+  </w:style>
+  <w:style w:styleId="Ttulo9" w:type="paragraph">
+    <w:name w:val="heading 9"/>
+    <w:basedOn w:val="Normal"/>
+    <w:next w:val="Standard"/>
+    <w:pPr>
+      <w:spacing w:after="60" w:before="240"/>
+      <w:ind w:left="-1"/>
+      <w:outlineLvl w:val="8"/>
+    </w:pPr>
+    <w:rPr>
+      <w:rFonts w:ascii="Arial" w:cs="Arial" w:eastAsia="Arial" w:hAnsi="Arial"/>
+      <w:b/>
+      <w:i/>
+      <w:sz w:val="18"/>
+    </w:rPr>
+  </w:style>
+  <w:style w:default="1" w:styleId="Fuentedeprrafopredeter" w:type="character">
+    <w:name w:val="Default Paragraph Font"/>
+    <w:uiPriority w:val="1"/>
+    <w:semiHidden/>
+    <w:unhideWhenUsed/>
+  </w:style>
+  <w:style w:default="1" w:styleId="Tablanormal" w:type="table">
+    <w:name w:val="Normal Table"/>
+    <w:uiPriority w:val="99"/>
+    <w:semiHidden/>
+    <w:unhideWhenUsed/>
     <w:tblPr>
       <w:tblInd w:type="dxa" w:w="0"/>
       <w:tblCellMar>
@@ -2067,119 +2792,924 @@
         <w:right w:type="dxa" w:w="108"/>
       </w:tblCellMar>
     </w:tblPr>
-    <w:tblStylePr w:type="firstRow">
-      <w:tblPr>
-        <w:jc w:val="left"/>
-        <w:tblInd w:type="dxa" w:w="0"/>
-      </w:tblPr>
-      <w:trPr>
-        <w:jc w:val="left"/>
-      </w:trPr>
-      <w:tcPr>
-        <w:vAlign w:val="bottom"/>
-        <w:tcBorders>
-          <w:bottom w:val="single"/>
-        </w:tcBorders>
-      </w:tcPr>
-    </w:tblStylePr>
-  </w:style>
-  <w:style w:customStyle="1" w:styleId="DefinitionTerm" w:type="paragraph">
-    <w:name w:val="Definition Term"/>
+  </w:style>
+  <w:style w:default="1" w:styleId="Sinlista" w:type="numbering">
+    <w:name w:val="No List"/>
+    <w:uiPriority w:val="99"/>
+    <w:semiHidden/>
+    <w:unhideWhenUsed/>
+  </w:style>
+  <w:style w:customStyle="1" w:styleId="TableNormal" w:type="table">
+    <w:name w:val="Table Normal"/>
+    <w:tblPr>
+      <w:tblCellMar>
+        <w:top w:type="dxa" w:w="0"/>
+        <w:left w:type="dxa" w:w="0"/>
+        <w:bottom w:type="dxa" w:w="0"/>
+        <w:right w:type="dxa" w:w="0"/>
+      </w:tblCellMar>
+    </w:tblPr>
+  </w:style>
+  <w:style w:styleId="Ttulo" w:type="paragraph">
+    <w:name w:val="Title"/>
     <w:basedOn w:val="Normal"/>
-    <w:next w:val="Definition"/>
+    <w:next w:val="Standard"/>
+    <w:uiPriority w:val="10"/>
+    <w:qFormat/>
     <w:pPr>
       <w:keepNext/>
       <w:keepLines/>
+      <w:pageBreakBefore/>
+      <w:tabs>
+        <w:tab w:pos="284" w:val="left"/>
+      </w:tabs>
+      <w:spacing w:after="460" w:line="348" w:lineRule="atLeast"/>
+      <w:jc w:val="center"/>
+    </w:pPr>
+    <w:rPr>
+      <w:b/>
+      <w:sz w:val="28"/>
+    </w:rPr>
+  </w:style>
+  <w:style w:customStyle="1" w:styleId="Standard" w:type="paragraph">
+    <w:name w:val="Standard"/>
+    <w:pPr>
+      <w:spacing w:line="1" w:lineRule="atLeast"/>
+      <w:ind w:hanging="1" w:left="-1"/>
+      <w:textAlignment w:val="top"/>
+      <w:outlineLvl w:val="0"/>
+    </w:pPr>
+    <w:rPr>
+      <w:lang w:eastAsia="de-DE"/>
+    </w:rPr>
+  </w:style>
+  <w:style w:customStyle="1" w:styleId="Heading" w:type="paragraph">
+    <w:name w:val="Heading"/>
+    <w:basedOn w:val="Standard"/>
+    <w:next w:val="Textbody"/>
+    <w:pPr>
+      <w:keepNext/>
+      <w:spacing w:after="120" w:before="240"/>
+    </w:pPr>
+    <w:rPr>
+      <w:rFonts w:ascii="Liberation Sans" w:cs="Linux Libertine G" w:eastAsia="Linux Libertine G" w:hAnsi="Liberation Sans"/>
+      <w:sz w:val="28"/>
+      <w:szCs w:val="28"/>
+    </w:rPr>
+  </w:style>
+  <w:style w:customStyle="1" w:styleId="Textbody" w:type="paragraph">
+    <w:name w:val="Text body"/>
+    <w:basedOn w:val="Standard"/>
+    <w:pPr>
+      <w:spacing w:after="140" w:line="276" w:lineRule="auto"/>
+    </w:pPr>
+  </w:style>
+  <w:style w:styleId="Lista" w:type="paragraph">
+    <w:name w:val="List"/>
+    <w:basedOn w:val="Textbody"/>
+    <w:rPr>
+      <w:sz w:val="24"/>
+    </w:rPr>
+  </w:style>
+  <w:style w:styleId="Descripcin" w:type="paragraph">
+    <w:name w:val="caption"/>
+    <w:basedOn w:val="Standard"/>
+    <w:pPr>
+      <w:suppressLineNumbers/>
+      <w:spacing w:after="120" w:before="120"/>
+    </w:pPr>
+    <w:rPr>
+      <w:i/>
+      <w:iCs/>
+      <w:sz w:val="24"/>
+      <w:szCs w:val="24"/>
+    </w:rPr>
+  </w:style>
+  <w:style w:customStyle="1" w:styleId="Index" w:type="paragraph">
+    <w:name w:val="Index"/>
+    <w:basedOn w:val="Standard"/>
+    <w:pPr>
+      <w:suppressLineNumbers/>
+    </w:pPr>
+    <w:rPr>
+      <w:sz w:val="24"/>
+    </w:rPr>
+  </w:style>
+  <w:style w:styleId="Encabezado" w:type="paragraph">
+    <w:name w:val="header"/>
+    <w:basedOn w:val="Normal"/>
+    <w:pPr>
+      <w:tabs>
+        <w:tab w:pos="4536" w:val="center"/>
+        <w:tab w:pos="9072" w:val="right"/>
+      </w:tabs>
+    </w:pPr>
+  </w:style>
+  <w:style w:styleId="Piedepgina" w:type="paragraph">
+    <w:name w:val="footer"/>
+    <w:basedOn w:val="Normal"/>
+    <w:pPr>
+      <w:tabs>
+        <w:tab w:pos="4536" w:val="center"/>
+        <w:tab w:pos="9072" w:val="right"/>
+      </w:tabs>
+    </w:pPr>
+  </w:style>
+  <w:style w:customStyle="1" w:styleId="author" w:type="paragraph">
+    <w:name w:val="author"/>
+    <w:basedOn w:val="Normal"/>
+    <w:pPr>
+      <w:spacing w:after="220"/>
+      <w:jc w:val="center"/>
+    </w:pPr>
+  </w:style>
+  <w:style w:customStyle="1" w:styleId="authorinfo" w:type="paragraph">
+    <w:name w:val="authorinfo"/>
+    <w:basedOn w:val="Normal"/>
+    <w:pPr>
+      <w:jc w:val="center"/>
+    </w:pPr>
+    <w:rPr>
+      <w:sz w:val="18"/>
+    </w:rPr>
+  </w:style>
+  <w:style w:customStyle="1" w:styleId="email" w:type="paragraph">
+    <w:name w:val="email"/>
+    <w:basedOn w:val="Normal"/>
+    <w:pPr>
+      <w:jc w:val="center"/>
+    </w:pPr>
+    <w:rPr>
+      <w:sz w:val="18"/>
+    </w:rPr>
+  </w:style>
+  <w:style w:customStyle="1" w:styleId="heading1" w:type="paragraph">
+    <w:name w:val="heading1"/>
+    <w:basedOn w:val="Normal"/>
+    <w:pPr>
+      <w:keepNext/>
+      <w:keepLines/>
+      <w:tabs>
+        <w:tab w:pos="454" w:val="left"/>
+      </w:tabs>
+      <w:spacing w:after="280" w:before="520"/>
+    </w:pPr>
+    <w:rPr>
+      <w:b/>
+      <w:sz w:val="24"/>
+    </w:rPr>
+  </w:style>
+  <w:style w:customStyle="1" w:styleId="heading2" w:type="paragraph">
+    <w:name w:val="heading2"/>
+    <w:basedOn w:val="Normal"/>
+    <w:pPr>
+      <w:keepNext/>
+      <w:keepLines/>
+      <w:tabs>
+        <w:tab w:pos="510" w:val="left"/>
+      </w:tabs>
+      <w:spacing w:after="220" w:before="440"/>
+    </w:pPr>
+    <w:rPr>
+      <w:b/>
+    </w:rPr>
+  </w:style>
+  <w:style w:customStyle="1" w:styleId="heading3" w:type="paragraph">
+    <w:name w:val="heading3"/>
+    <w:basedOn w:val="Normal"/>
+    <w:pPr>
+      <w:keepNext/>
+      <w:keepLines/>
+      <w:tabs>
+        <w:tab w:pos="284" w:val="left"/>
+      </w:tabs>
+      <w:spacing w:before="320"/>
+    </w:pPr>
+    <w:rPr>
+      <w:b/>
+    </w:rPr>
+  </w:style>
+  <w:style w:customStyle="1" w:styleId="equation" w:type="paragraph">
+    <w:name w:val="equation"/>
+    <w:basedOn w:val="Normal"/>
+    <w:next w:val="Standard"/>
+    <w:pPr>
+      <w:tabs>
+        <w:tab w:pos="6464" w:val="left"/>
+      </w:tabs>
+      <w:spacing w:after="120" w:before="120"/>
+      <w:ind w:left="227"/>
+      <w:jc w:val="center"/>
+    </w:pPr>
+  </w:style>
+  <w:style w:customStyle="1" w:styleId="figlegend" w:type="paragraph">
+    <w:name w:val="figlegend"/>
+    <w:basedOn w:val="Normal"/>
+    <w:next w:val="Standard"/>
+    <w:pPr>
+      <w:keepNext/>
+      <w:keepLines/>
+      <w:spacing w:after="240" w:before="120"/>
+    </w:pPr>
+    <w:rPr>
+      <w:sz w:val="18"/>
+    </w:rPr>
+  </w:style>
+  <w:style w:customStyle="1" w:styleId="tablelegend" w:type="paragraph">
+    <w:name w:val="tablelegend"/>
+    <w:basedOn w:val="Normal"/>
+    <w:next w:val="Standard"/>
+    <w:pPr>
+      <w:keepNext/>
+      <w:keepLines/>
+      <w:spacing w:after="120" w:before="240"/>
+    </w:pPr>
+    <w:rPr>
+      <w:sz w:val="18"/>
+      <w:lang w:val="de-DE"/>
+    </w:rPr>
+  </w:style>
+  <w:style w:customStyle="1" w:styleId="abstract" w:type="paragraph">
+    <w:name w:val="abstract"/>
+    <w:basedOn w:val="p1a"/>
+    <w:next w:val="heading1"/>
+    <w:pPr>
+      <w:spacing w:after="120" w:before="600"/>
+      <w:ind w:left="567" w:right="567"/>
+    </w:pPr>
+    <w:rPr>
+      <w:sz w:val="18"/>
+    </w:rPr>
+  </w:style>
+  <w:style w:customStyle="1" w:styleId="p1a" w:type="paragraph">
+    <w:name w:val="p1a"/>
+    <w:basedOn w:val="Normal"/>
+    <w:next w:val="Standard"/>
+  </w:style>
+  <w:style w:customStyle="1" w:styleId="reference" w:type="paragraph">
+    <w:name w:val="reference"/>
+    <w:basedOn w:val="Normal"/>
+    <w:pPr>
+      <w:ind w:hanging="227" w:left="227"/>
+    </w:pPr>
+    <w:rPr>
+      <w:sz w:val="18"/>
+    </w:rPr>
+  </w:style>
+  <w:style w:customStyle="1" w:styleId="Runninghead-left" w:type="paragraph">
+    <w:name w:val="Running head - left"/>
+    <w:basedOn w:val="Normal"/>
+    <w:pPr>
+      <w:tabs>
+        <w:tab w:pos="680" w:val="left"/>
+        <w:tab w:pos="6237" w:val="right"/>
+        <w:tab w:pos="6917" w:val="right"/>
+      </w:tabs>
+      <w:spacing w:after="240" w:line="240" w:lineRule="atLeast"/>
+      <w:jc w:val="left"/>
+    </w:pPr>
+    <w:rPr>
+      <w:sz w:val="18"/>
+    </w:rPr>
+  </w:style>
+  <w:style w:customStyle="1" w:styleId="Runninghead-right" w:type="paragraph">
+    <w:name w:val="Running head - right"/>
+    <w:basedOn w:val="Runninghead-left"/>
+    <w:pPr>
+      <w:jc w:val="right"/>
+    </w:pPr>
+  </w:style>
+  <w:style w:customStyle="1" w:styleId="BulletItem" w:type="paragraph">
+    <w:name w:val="Bullet Item"/>
+    <w:basedOn w:val="Item"/>
+  </w:style>
+  <w:style w:customStyle="1" w:styleId="Item" w:type="paragraph">
+    <w:name w:val="Item"/>
+    <w:basedOn w:val="Normal"/>
+    <w:next w:val="Standard"/>
+    <w:pPr>
+      <w:tabs>
+        <w:tab w:pos="454" w:val="left"/>
+        <w:tab w:pos="587" w:val="left"/>
+        <w:tab w:pos="681" w:val="left"/>
+      </w:tabs>
+      <w:ind w:hanging="227" w:left="227"/>
+    </w:pPr>
+  </w:style>
+  <w:style w:customStyle="1" w:styleId="NumberedItem" w:type="paragraph">
+    <w:name w:val="Numbered Item"/>
+    <w:basedOn w:val="Item"/>
+  </w:style>
+  <w:style w:customStyle="1" w:styleId="Footnote" w:type="paragraph">
+    <w:name w:val="Footnote"/>
+    <w:basedOn w:val="Normal"/>
+    <w:pPr>
+      <w:tabs>
+        <w:tab w:pos="340" w:val="left"/>
+      </w:tabs>
+      <w:ind w:hanging="170" w:left="170"/>
+    </w:pPr>
+    <w:rPr>
+      <w:sz w:val="18"/>
+    </w:rPr>
+  </w:style>
+  <w:style w:customStyle="1" w:styleId="programcode" w:type="paragraph">
+    <w:name w:val="programcode"/>
+    <w:basedOn w:val="Normal"/>
+    <w:pPr>
+      <w:tabs>
+        <w:tab w:pos="1588" w:val="left"/>
+        <w:tab w:pos="1758" w:val="left"/>
+        <w:tab w:pos="1928" w:val="left"/>
+        <w:tab w:pos="2098" w:val="left"/>
+        <w:tab w:pos="2268" w:val="left"/>
+        <w:tab w:pos="2438" w:val="left"/>
+        <w:tab w:pos="2608" w:val="left"/>
+        <w:tab w:pos="2779" w:val="left"/>
+      </w:tabs>
+      <w:spacing w:after="120" w:before="120"/>
+      <w:ind w:left="227"/>
+      <w:jc w:val="left"/>
+    </w:pPr>
+    <w:rPr>
+      <w:rFonts w:ascii="Courier" w:cs="Courier" w:eastAsia="Courier" w:hAnsi="Courier"/>
+    </w:rPr>
+  </w:style>
+  <w:style w:customStyle="1" w:styleId="FunotentextFootnote" w:type="paragraph">
+    <w:name w:val="Fußnotentext.Footnote"/>
+    <w:basedOn w:val="Normal"/>
+    <w:pPr>
+      <w:tabs>
+        <w:tab w:pos="340" w:val="left"/>
+      </w:tabs>
+      <w:ind w:hanging="170" w:left="170"/>
+    </w:pPr>
+    <w:rPr>
+      <w:sz w:val="18"/>
+    </w:rPr>
+  </w:style>
+  <w:style w:customStyle="1" w:styleId="Epgrafe" w:type="paragraph">
+    <w:name w:val="Epígrafe"/>
+    <w:basedOn w:val="Normal"/>
+    <w:next w:val="Standard"/>
+    <w:pPr>
+      <w:spacing w:after="120" w:before="120"/>
+    </w:pPr>
+    <w:rPr>
+      <w:b/>
+    </w:rPr>
+  </w:style>
+  <w:style w:customStyle="1" w:styleId="heading4" w:type="paragraph">
+    <w:name w:val="heading4"/>
+    <w:basedOn w:val="Normal"/>
+    <w:next w:val="p1a"/>
+    <w:pPr>
+      <w:spacing w:before="320"/>
+    </w:pPr>
+    <w:rPr>
+      <w:i/>
+    </w:rPr>
+  </w:style>
+  <w:style w:customStyle="1" w:styleId="address" w:type="paragraph">
+    <w:name w:val="address"/>
+    <w:basedOn w:val="Normal"/>
+    <w:next w:val="email"/>
+    <w:pPr>
+      <w:jc w:val="center"/>
+    </w:pPr>
+    <w:rPr>
+      <w:sz w:val="18"/>
+    </w:rPr>
+  </w:style>
+  <w:style w:customStyle="1" w:styleId="figurelegend" w:type="paragraph">
+    <w:name w:val="figure legend"/>
+    <w:basedOn w:val="Normal"/>
+    <w:next w:val="Standard"/>
+    <w:pPr>
+      <w:keepNext/>
+      <w:keepLines/>
+      <w:spacing w:after="240" w:before="120"/>
+    </w:pPr>
+    <w:rPr>
+      <w:sz w:val="18"/>
+    </w:rPr>
+  </w:style>
+  <w:style w:customStyle="1" w:styleId="tabletitle" w:type="paragraph">
+    <w:name w:val="table title"/>
+    <w:basedOn w:val="Normal"/>
+    <w:next w:val="Standard"/>
+    <w:pPr>
+      <w:keepNext/>
+      <w:keepLines/>
+      <w:spacing w:after="120" w:before="240"/>
+    </w:pPr>
+    <w:rPr>
+      <w:sz w:val="18"/>
+      <w:lang w:val="de-DE"/>
+    </w:rPr>
+  </w:style>
+  <w:style w:customStyle="1" w:styleId="referenceitem" w:type="paragraph">
+    <w:name w:val="referenceitem"/>
+    <w:basedOn w:val="Normal"/>
+    <w:pPr>
+      <w:ind w:hanging="227" w:left="227"/>
+    </w:pPr>
+    <w:rPr>
+      <w:sz w:val="18"/>
+    </w:rPr>
+  </w:style>
+  <w:style w:customStyle="1" w:styleId="BodyText21" w:type="paragraph">
+    <w:name w:val="Body Text 21"/>
+    <w:basedOn w:val="Normal"/>
+  </w:style>
+  <w:style w:styleId="Textocomentario" w:type="paragraph">
+    <w:name w:val="annotation text"/>
+    <w:basedOn w:val="Normal"/>
+  </w:style>
+  <w:style w:styleId="Asuntodelcomentario" w:type="paragraph">
+    <w:name w:val="annotation subject"/>
+    <w:basedOn w:val="Textocomentario"/>
+    <w:rPr>
+      <w:b/>
+      <w:bCs/>
+    </w:rPr>
+  </w:style>
+  <w:style w:styleId="Textodeglobo" w:type="paragraph">
+    <w:name w:val="Balloon Text"/>
+    <w:basedOn w:val="Normal"/>
+    <w:rPr>
+      <w:rFonts w:ascii="Tahoma" w:cs="Tahoma" w:eastAsia="Tahoma" w:hAnsi="Tahoma"/>
+      <w:sz w:val="16"/>
+      <w:szCs w:val="16"/>
+    </w:rPr>
+  </w:style>
+  <w:style w:customStyle="1" w:styleId="Address0" w:type="paragraph">
+    <w:name w:val="Address"/>
+    <w:basedOn w:val="author"/>
+    <w:pPr>
+      <w:tabs>
+        <w:tab w:leader="dot" w:pos="9360" w:val="right"/>
+      </w:tabs>
       <w:spacing w:after="0"/>
     </w:pPr>
     <w:rPr>
+      <w:rFonts w:ascii="Times New Roman" w:cs="Times New Roman" w:eastAsia="Times New Roman" w:hAnsi="Times New Roman"/>
+      <w:i/>
+      <w:iCs/>
+      <w:sz w:val="24"/>
+      <w:lang w:eastAsia="en-US"/>
+    </w:rPr>
+  </w:style>
+  <w:style w:customStyle="1" w:styleId="References" w:type="paragraph">
+    <w:name w:val="References"/>
+    <w:basedOn w:val="Normal"/>
+    <w:pPr>
+      <w:tabs>
+        <w:tab w:pos="360" w:val="left"/>
+      </w:tabs>
+      <w:spacing w:after="120"/>
+      <w:ind w:firstLine="284"/>
+    </w:pPr>
+    <w:rPr>
+      <w:sz w:val="18"/>
+      <w:szCs w:val="24"/>
+      <w:lang w:eastAsia="en-US"/>
+    </w:rPr>
+  </w:style>
+  <w:style w:styleId="Prrafodelista" w:type="paragraph">
+    <w:name w:val="List Paragraph"/>
+    <w:basedOn w:val="Normal"/>
+    <w:pPr>
+      <w:ind w:left="720"/>
+      <w:jc w:val="left"/>
+    </w:pPr>
+    <w:rPr>
+      <w:rFonts w:ascii="Cambria" w:cs="Times New Roman" w:eastAsia="Calibri" w:hAnsi="Cambria"/>
+      <w:sz w:val="24"/>
+      <w:szCs w:val="22"/>
+      <w:lang w:eastAsia="en-US" w:val="es-CO"/>
+    </w:rPr>
+  </w:style>
+  <w:style w:styleId="Subttulo" w:type="paragraph">
+    <w:name w:val="Subtitle"/>
+    <w:basedOn w:val="Normal"/>
+    <w:next w:val="Normal"/>
+    <w:uiPriority w:val="11"/>
+    <w:qFormat/>
+    <w:pPr>
+      <w:keepNext/>
+      <w:keepLines/>
+      <w:spacing w:after="80" w:before="360"/>
+    </w:pPr>
+    <w:rPr>
+      <w:rFonts w:ascii="Georgia" w:cs="Georgia" w:eastAsia="Georgia" w:hAnsi="Georgia"/>
+      <w:i/>
+      <w:color w:val="666666"/>
+      <w:sz w:val="48"/>
+      <w:szCs w:val="48"/>
+    </w:rPr>
+  </w:style>
+  <w:style w:styleId="Nmerodepgina" w:type="character">
+    <w:name w:val="page number"/>
+    <w:basedOn w:val="Fuentedeprrafopredeter"/>
+    <w:rPr>
+      <w:w w:val="100"/>
+      <w:position w:val="0"/>
+      <w:vertAlign w:val="baseline"/>
+      <w:em w:val="none"/>
+    </w:rPr>
+  </w:style>
+  <w:style w:customStyle="1" w:styleId="FootnoteSymbol" w:type="character">
+    <w:name w:val="Footnote Symbol"/>
+    <w:rPr>
+      <w:w w:val="100"/>
+      <w:position w:val="0"/>
+      <w:sz w:val="12"/>
+      <w:vertAlign w:val="baseline"/>
+      <w:em w:val="none"/>
+    </w:rPr>
+  </w:style>
+  <w:style w:customStyle="1" w:styleId="Footnoteanchor" w:type="character">
+    <w:name w:val="Footnote anchor"/>
+    <w:rPr>
+      <w:w w:val="100"/>
+      <w:position w:val="0"/>
+      <w:sz w:val="12"/>
+      <w:vertAlign w:val="baseline"/>
+      <w:em w:val="none"/>
+    </w:rPr>
+  </w:style>
+  <w:style w:customStyle="1" w:styleId="Internetlink" w:type="character">
+    <w:name w:val="Internet link"/>
+    <w:rPr>
+      <w:color w:val="0000FF"/>
+      <w:w w:val="100"/>
+      <w:position w:val="0"/>
+      <w:u w:val="single"/>
+      <w:vertAlign w:val="baseline"/>
+      <w:em w:val="none"/>
+    </w:rPr>
+  </w:style>
+  <w:style w:customStyle="1" w:styleId="heading3Zchn" w:type="character">
+    <w:name w:val="heading3 Zchn"/>
+    <w:rPr>
+      <w:rFonts w:ascii="Times" w:cs="Times" w:eastAsia="Times" w:hAnsi="Times"/>
       <w:b/>
-    </w:rPr>
-  </w:style>
-  <w:style w:customStyle="1" w:styleId="Definition" w:type="paragraph">
-    <w:name w:val="Definition"/>
+      <w:w w:val="100"/>
+      <w:position w:val="0"/>
+      <w:vertAlign w:val="baseline"/>
+      <w:em w:val="none"/>
+      <w:lang w:bidi="ar-SA" w:eastAsia="de-DE" w:val="en-US"/>
+    </w:rPr>
+  </w:style>
+  <w:style w:customStyle="1" w:styleId="p1aZchn" w:type="character">
+    <w:name w:val="p1a Zchn"/>
+    <w:rPr>
+      <w:rFonts w:ascii="Times" w:cs="Times" w:eastAsia="Times" w:hAnsi="Times"/>
+      <w:w w:val="100"/>
+      <w:position w:val="0"/>
+      <w:vertAlign w:val="baseline"/>
+      <w:em w:val="none"/>
+      <w:lang w:bidi="ar-SA" w:eastAsia="de-DE" w:val="en-US"/>
+    </w:rPr>
+  </w:style>
+  <w:style w:styleId="Refdecomentario" w:type="character">
+    <w:name w:val="annotation reference"/>
+    <w:rPr>
+      <w:w w:val="100"/>
+      <w:position w:val="0"/>
+      <w:sz w:val="16"/>
+      <w:szCs w:val="16"/>
+      <w:vertAlign w:val="baseline"/>
+      <w:em w:val="none"/>
+    </w:rPr>
+  </w:style>
+  <w:style w:styleId="Hipervnculovisitado" w:type="character">
+    <w:name w:val="FollowedHyperlink"/>
+    <w:rPr>
+      <w:color w:val="800080"/>
+      <w:w w:val="100"/>
+      <w:position w:val="0"/>
+      <w:u w:val="single"/>
+      <w:vertAlign w:val="baseline"/>
+      <w:em w:val="none"/>
+    </w:rPr>
+  </w:style>
+  <w:style w:customStyle="1" w:styleId="AddressChar" w:type="character">
+    <w:name w:val="Address Char"/>
+    <w:rPr>
+      <w:i/>
+      <w:iCs/>
+      <w:w w:val="100"/>
+      <w:position w:val="0"/>
+      <w:sz w:val="24"/>
+      <w:vertAlign w:val="baseline"/>
+      <w:em w:val="none"/>
+      <w:lang w:eastAsia="en-US" w:val="en-US"/>
+    </w:rPr>
+  </w:style>
+  <w:style w:styleId="Mencinsinresolver" w:type="character">
+    <w:name w:val="Unresolved Mention"/>
+    <w:rPr>
+      <w:color w:val="605E5C"/>
+      <w:w w:val="100"/>
+      <w:position w:val="0"/>
+      <w:shd w:color="auto" w:fill="E1DFDD" w:val="clear"/>
+      <w:vertAlign w:val="baseline"/>
+      <w:em w:val="none"/>
+    </w:rPr>
+  </w:style>
+  <w:style w:customStyle="1" w:styleId="jlqj4b" w:type="character">
+    <w:name w:val="jlqj4b"/>
+    <w:basedOn w:val="Fuentedeprrafopredeter"/>
+    <w:rPr>
+      <w:w w:val="100"/>
+      <w:position w:val="0"/>
+      <w:vertAlign w:val="baseline"/>
+      <w:em w:val="none"/>
+    </w:rPr>
+  </w:style>
+  <w:style w:customStyle="1" w:styleId="hps" w:type="character">
+    <w:name w:val="hps"/>
+    <w:basedOn w:val="Fuentedeprrafopredeter"/>
+    <w:rPr>
+      <w:w w:val="100"/>
+      <w:position w:val="0"/>
+      <w:vertAlign w:val="baseline"/>
+      <w:em w:val="none"/>
+    </w:rPr>
+  </w:style>
+  <w:style w:customStyle="1" w:styleId="viiyi" w:type="character">
+    <w:name w:val="viiyi"/>
+    <w:basedOn w:val="Fuentedeprrafopredeter"/>
+    <w:rPr>
+      <w:w w:val="100"/>
+      <w:position w:val="0"/>
+      <w:vertAlign w:val="baseline"/>
+      <w:em w:val="none"/>
+    </w:rPr>
+  </w:style>
+  <w:style w:customStyle="1" w:styleId="ListLabel1" w:type="character">
+    <w:name w:val="ListLabel 1"/>
+    <w:rPr>
+      <w:rFonts w:cs="Noto Sans Symbols" w:eastAsia="Noto Sans Symbols"/>
+      <w:position w:val="0"/>
+      <w:vertAlign w:val="baseline"/>
+    </w:rPr>
+  </w:style>
+  <w:style w:customStyle="1" w:styleId="ListLabel2" w:type="character">
+    <w:name w:val="ListLabel 2"/>
+    <w:rPr>
+      <w:rFonts w:cs="Courier New" w:eastAsia="Courier New"/>
+      <w:position w:val="0"/>
+      <w:vertAlign w:val="baseline"/>
+    </w:rPr>
+  </w:style>
+  <w:style w:customStyle="1" w:styleId="ListLabel3" w:type="character">
+    <w:name w:val="ListLabel 3"/>
+    <w:rPr>
+      <w:rFonts w:cs="Noto Sans Symbols" w:eastAsia="Noto Sans Symbols"/>
+      <w:position w:val="0"/>
+      <w:vertAlign w:val="baseline"/>
+    </w:rPr>
+  </w:style>
+  <w:style w:customStyle="1" w:styleId="ListLabel4" w:type="character">
+    <w:name w:val="ListLabel 4"/>
+    <w:rPr>
+      <w:rFonts w:cs="Noto Sans Symbols" w:eastAsia="Noto Sans Symbols"/>
+      <w:position w:val="0"/>
+      <w:vertAlign w:val="baseline"/>
+    </w:rPr>
+  </w:style>
+  <w:style w:customStyle="1" w:styleId="ListLabel5" w:type="character">
+    <w:name w:val="ListLabel 5"/>
+    <w:rPr>
+      <w:rFonts w:cs="Courier New" w:eastAsia="Courier New"/>
+      <w:position w:val="0"/>
+      <w:vertAlign w:val="baseline"/>
+    </w:rPr>
+  </w:style>
+  <w:style w:customStyle="1" w:styleId="ListLabel6" w:type="character">
+    <w:name w:val="ListLabel 6"/>
+    <w:rPr>
+      <w:rFonts w:cs="Noto Sans Symbols" w:eastAsia="Noto Sans Symbols"/>
+      <w:position w:val="0"/>
+      <w:vertAlign w:val="baseline"/>
+    </w:rPr>
+  </w:style>
+  <w:style w:customStyle="1" w:styleId="ListLabel7" w:type="character">
+    <w:name w:val="ListLabel 7"/>
+    <w:rPr>
+      <w:rFonts w:cs="Noto Sans Symbols" w:eastAsia="Noto Sans Symbols"/>
+      <w:position w:val="0"/>
+      <w:vertAlign w:val="baseline"/>
+    </w:rPr>
+  </w:style>
+  <w:style w:customStyle="1" w:styleId="ListLabel8" w:type="character">
+    <w:name w:val="ListLabel 8"/>
+    <w:rPr>
+      <w:rFonts w:cs="Courier New" w:eastAsia="Courier New"/>
+      <w:position w:val="0"/>
+      <w:vertAlign w:val="baseline"/>
+    </w:rPr>
+  </w:style>
+  <w:style w:customStyle="1" w:styleId="ListLabel9" w:type="character">
+    <w:name w:val="ListLabel 9"/>
+    <w:rPr>
+      <w:rFonts w:cs="Noto Sans Symbols" w:eastAsia="Noto Sans Symbols"/>
+      <w:position w:val="0"/>
+      <w:vertAlign w:val="baseline"/>
+    </w:rPr>
+  </w:style>
+  <w:style w:customStyle="1" w:styleId="ListLabel10" w:type="character">
+    <w:name w:val="ListLabel 10"/>
+    <w:rPr>
+      <w:sz w:val="18"/>
+      <w:u w:val="none"/>
+    </w:rPr>
+  </w:style>
+  <w:style w:customStyle="1" w:styleId="ListLabel11" w:type="character">
+    <w:name w:val="ListLabel 11"/>
+    <w:rPr>
+      <w:u w:val="none"/>
+    </w:rPr>
+  </w:style>
+  <w:style w:customStyle="1" w:styleId="ListLabel12" w:type="character">
+    <w:name w:val="ListLabel 12"/>
+    <w:rPr>
+      <w:u w:val="none"/>
+    </w:rPr>
+  </w:style>
+  <w:style w:customStyle="1" w:styleId="ListLabel13" w:type="character">
+    <w:name w:val="ListLabel 13"/>
+    <w:rPr>
+      <w:u w:val="none"/>
+    </w:rPr>
+  </w:style>
+  <w:style w:customStyle="1" w:styleId="ListLabel14" w:type="character">
+    <w:name w:val="ListLabel 14"/>
+    <w:rPr>
+      <w:u w:val="none"/>
+    </w:rPr>
+  </w:style>
+  <w:style w:customStyle="1" w:styleId="ListLabel15" w:type="character">
+    <w:name w:val="ListLabel 15"/>
+    <w:rPr>
+      <w:u w:val="none"/>
+    </w:rPr>
+  </w:style>
+  <w:style w:customStyle="1" w:styleId="ListLabel16" w:type="character">
+    <w:name w:val="ListLabel 16"/>
+    <w:rPr>
+      <w:u w:val="none"/>
+    </w:rPr>
+  </w:style>
+  <w:style w:customStyle="1" w:styleId="ListLabel17" w:type="character">
+    <w:name w:val="ListLabel 17"/>
+    <w:rPr>
+      <w:u w:val="none"/>
+    </w:rPr>
+  </w:style>
+  <w:style w:customStyle="1" w:styleId="ListLabel18" w:type="character">
+    <w:name w:val="ListLabel 18"/>
+    <w:rPr>
+      <w:u w:val="none"/>
+    </w:rPr>
+  </w:style>
+  <w:style w:customStyle="1" w:styleId="ListLabel19" w:type="character">
+    <w:name w:val="ListLabel 19"/>
+    <w:rPr>
+      <w:color w:val="0000FF"/>
+      <w:sz w:val="18"/>
+      <w:szCs w:val="18"/>
+      <w:u w:val="single"/>
+    </w:rPr>
+  </w:style>
+  <w:style w:customStyle="1" w:styleId="ListLabel20" w:type="character">
+    <w:name w:val="ListLabel 20"/>
+    <w:rPr>
+      <w:color w:val="0000FF"/>
+      <w:position w:val="0"/>
+      <w:sz w:val="18"/>
+      <w:szCs w:val="18"/>
+      <w:u w:val="single"/>
+      <w:vertAlign w:val="baseline"/>
+    </w:rPr>
+  </w:style>
+  <w:style w:customStyle="1" w:styleId="Sinlista1" w:type="numbering">
+    <w:name w:val="Sin lista1"/>
+    <w:basedOn w:val="Sinlista"/>
+  </w:style>
+  <w:style w:customStyle="1" w:styleId="WWNum1" w:type="numbering">
+    <w:name w:val="WWNum1"/>
+    <w:basedOn w:val="Sinlista"/>
+  </w:style>
+  <w:style w:customStyle="1" w:styleId="WWNum2" w:type="numbering">
+    <w:name w:val="WWNum2"/>
+    <w:basedOn w:val="Sinlista"/>
+  </w:style>
+  <w:style w:styleId="Hipervnculo" w:type="character">
+    <w:name w:val="Hyperlink"/>
+    <w:basedOn w:val="Fuentedeprrafopredeter"/>
+    <w:uiPriority w:val="99"/>
+    <w:unhideWhenUsed/>
+    <w:rsid w:val="00E906C2"/>
+    <w:rPr>
+      <w:color w:themeColor="hyperlink" w:val="0563C1"/>
+      <w:u w:val="single"/>
+    </w:rPr>
+  </w:style>
+  <w:style w:styleId="Textonotapie" w:type="paragraph">
+    <w:name w:val="footnote text"/>
     <w:basedOn w:val="Normal"/>
-  </w:style>
-  <w:style w:styleId="Caption" w:type="paragraph">
-    <w:name w:val="Caption"/>
+    <w:link w:val="TextonotapieCar"/>
+    <w:uiPriority w:val="99"/>
+    <w:semiHidden/>
+    <w:unhideWhenUsed/>
+    <w:rsid w:val="00FE28BF"/>
+    <w:rPr>
+      <w:rFonts w:cs="Mangal"/>
+      <w:szCs w:val="18"/>
+    </w:rPr>
+  </w:style>
+  <w:style w:customStyle="1" w:styleId="TextonotapieCar" w:type="character">
+    <w:name w:val="Texto nota pie Car"/>
+    <w:basedOn w:val="Fuentedeprrafopredeter"/>
+    <w:link w:val="Textonotapie"/>
+    <w:uiPriority w:val="99"/>
+    <w:semiHidden/>
+    <w:rsid w:val="00FE28BF"/>
+    <w:rPr>
+      <w:rFonts w:cs="Mangal"/>
+      <w:szCs w:val="18"/>
+    </w:rPr>
+  </w:style>
+  <w:style w:styleId="Refdenotaalpie" w:type="character">
+    <w:name w:val="footnote reference"/>
+    <w:basedOn w:val="Fuentedeprrafopredeter"/>
+    <w:uiPriority w:val="99"/>
+    <w:semiHidden/>
+    <w:unhideWhenUsed/>
+    <w:rsid w:val="00FE28BF"/>
+    <w:rPr>
+      <w:vertAlign w:val="superscript"/>
+    </w:rPr>
+  </w:style>
+  <w:style w:customStyle="1" w:styleId="a" w:type="table">
+    <w:basedOn w:val="TableNormal"/>
+    <w:tblPr>
+      <w:tblStyleRowBandSize w:val="1"/>
+      <w:tblStyleColBandSize w:val="1"/>
+      <w:tblCellMar>
+        <w:left w:type="dxa" w:w="10"/>
+        <w:right w:type="dxa" w:w="10"/>
+      </w:tblCellMar>
+    </w:tblPr>
+  </w:style>
+  <w:style w:customStyle="1" w:styleId="a0" w:type="table">
+    <w:basedOn w:val="TableNormal"/>
+    <w:tblPr>
+      <w:tblStyleRowBandSize w:val="1"/>
+      <w:tblStyleColBandSize w:val="1"/>
+      <w:tblCellMar>
+        <w:left w:type="dxa" w:w="10"/>
+        <w:right w:type="dxa" w:w="10"/>
+      </w:tblCellMar>
+    </w:tblPr>
+  </w:style>
+  <w:style w:customStyle="1" w:styleId="a1" w:type="table">
+    <w:basedOn w:val="TableNormal"/>
+    <w:tblPr>
+      <w:tblStyleRowBandSize w:val="1"/>
+      <w:tblStyleColBandSize w:val="1"/>
+      <w:tblCellMar>
+        <w:left w:type="dxa" w:w="10"/>
+        <w:right w:type="dxa" w:w="10"/>
+      </w:tblCellMar>
+    </w:tblPr>
+  </w:style>
+  <w:style w:customStyle="1" w:styleId="title" w:type="paragraph">
+    <w:name w:val="title"/>
     <w:basedOn w:val="Normal"/>
-    <w:link w:val="BodyTextChar"/>
-    <w:pPr>
-      <w:spacing w:after="120" w:before="0"/>
-    </w:pPr>
-    <w:rPr>
-      <w:i/>
-    </w:rPr>
-  </w:style>
-  <w:style w:customStyle="1" w:styleId="TableCaption" w:type="paragraph">
-    <w:name w:val="Table Caption"/>
-    <w:basedOn w:val="Caption"/>
+    <w:next w:val="author"/>
+    <w:rsid w:val="00E73628"/>
     <w:pPr>
       <w:keepNext/>
-    </w:pPr>
-  </w:style>
-  <w:style w:customStyle="1" w:styleId="ImageCaption" w:type="paragraph">
-    <w:name w:val="Image Caption"/>
-    <w:basedOn w:val="Caption"/>
-  </w:style>
-  <w:style w:customStyle="1" w:styleId="Figure" w:type="paragraph">
-    <w:name w:val="Figure"/>
-    <w:basedOn w:val="Normal"/>
-  </w:style>
-  <w:style w:customStyle="1" w:styleId="CaptionedFigure" w:type="paragraph">
-    <w:name w:val="Captioned Figure"/>
-    <w:basedOn w:val="Figure"/>
-    <w:pPr>
-      <w:keepNext/>
-    </w:pPr>
-  </w:style>
-  <w:style w:customStyle="1" w:styleId="BodyTextChar" w:type="character">
-    <w:name w:val="Body Text Char"/>
-    <w:basedOn w:val="DefaultParagraphFont"/>
-    <w:link w:val="BodyText"/>
-  </w:style>
-  <w:style w:customStyle="1" w:styleId="VerbatimChar" w:type="character">
-    <w:name w:val="Verbatim Char"/>
-    <w:basedOn w:val="BodyTextChar"/>
-    <w:rPr>
-      <w:rFonts w:ascii="Consolas" w:hAnsi="Consolas"/>
-      <w:sz w:val="22"/>
-    </w:rPr>
-  </w:style>
-  <w:style w:customStyle="1" w:styleId="SectionNumber" w:type="character">
-    <w:name w:val="Section Number"/>
-    <w:basedOn w:val="BodyTextChar"/>
-  </w:style>
-  <w:style w:styleId="FootnoteReference" w:type="character">
-    <w:name w:val="Footnote Reference"/>
-    <w:basedOn w:val="BodyTextChar"/>
-    <w:rPr>
-      <w:vertAlign w:val="superscript"/>
-    </w:rPr>
-  </w:style>
-  <w:style w:styleId="Hyperlink" w:type="character">
-    <w:name w:val="Hyperlink"/>
-    <w:basedOn w:val="BodyTextChar"/>
-    <w:rPr>
-      <w:color w:themeColor="accent1" w:val="4F81BD"/>
-    </w:rPr>
-  </w:style>
-  <w:style w:styleId="TOCHeading" w:type="paragraph">
-    <w:name w:val="TOC Heading"/>
-    <w:basedOn w:val="Heading1"/>
-    <w:next w:val="BodyText"/>
-    <w:uiPriority w:val="39"/>
-    <w:unhideWhenUsed/>
-    <w:qFormat/>
-    <w:pPr>
-      <w:spacing w:before="240" w:line="259" w:lineRule="auto"/>
-      <w:outlineLvl w:val="9"/>
-    </w:pPr>
-    <w:rPr>
-      <w:rFonts w:asciiTheme="majorHAnsi" w:cstheme="majorBidi" w:eastAsiaTheme="majorEastAsia" w:hAnsiTheme="majorHAnsi"/>
-      <w:b w:val="0"/>
-      <w:bCs w:val="0"/>
-      <w:color w:themeColor="accent1" w:themeShade="BF" w:val="365F91"/>
+      <w:keepLines/>
+      <w:pageBreakBefore/>
+      <w:tabs>
+        <w:tab w:pos="284" w:val="left"/>
+      </w:tabs>
+      <w:suppressAutoHyphens/>
+      <w:spacing w:after="460" w:line="348" w:lineRule="exact"/>
+      <w:ind w:firstLine="227"/>
+      <w:jc w:val="center"/>
+    </w:pPr>
+    <w:rPr>
+      <w:rFonts w:cs="Times New Roman" w:eastAsia="Times New Roman"/>
+      <w:b/>
+      <w:sz w:val="28"/>
+      <w:lang w:eastAsia="de-DE" w:val="en-US"/>
     </w:rPr>
   </w:style>
   <w:style w:type="paragraph" w:customStyle="1" w:styleId="SourceCode">
@@ -2415,7 +3945,7 @@
 </file>
 
 <file path=word/theme/theme1.xml><?xml version="1.0" encoding="utf-8"?>
-<a:theme xmlns:a="http://schemas.openxmlformats.org/drawingml/2006/main" name="Office Theme">
+<a:theme xmlns:a="http://schemas.openxmlformats.org/drawingml/2006/main" name="Tema de Office">
   <a:themeElements>
     <a:clrScheme name="Office">
       <a:dk1>
@@ -2425,44 +3955,44 @@
         <a:sysClr val="window" lastClr="FFFFFF"/>
       </a:lt1>
       <a:dk2>
-        <a:srgbClr val="1F497D"/>
+        <a:srgbClr val="44546A"/>
       </a:dk2>
       <a:lt2>
-        <a:srgbClr val="EEECE1"/>
+        <a:srgbClr val="E7E6E6"/>
       </a:lt2>
       <a:accent1>
-        <a:srgbClr val="4F81BD"/>
+        <a:srgbClr val="4472C4"/>
       </a:accent1>
       <a:accent2>
-        <a:srgbClr val="C0504D"/>
+        <a:srgbClr val="ED7D31"/>
       </a:accent2>
       <a:accent3>
-        <a:srgbClr val="9BBB59"/>
+        <a:srgbClr val="A5A5A5"/>
       </a:accent3>
       <a:accent4>
-        <a:srgbClr val="8064A2"/>
+        <a:srgbClr val="FFC000"/>
       </a:accent4>
       <a:accent5>
-        <a:srgbClr val="4BACC6"/>
+        <a:srgbClr val="5B9BD5"/>
       </a:accent5>
       <a:accent6>
-        <a:srgbClr val="F79646"/>
+        <a:srgbClr val="70AD47"/>
       </a:accent6>
       <a:hlink>
-        <a:srgbClr val="0000FF"/>
+        <a:srgbClr val="0563C1"/>
       </a:hlink>
       <a:folHlink>
-        <a:srgbClr val="800080"/>
+        <a:srgbClr val="954F72"/>
       </a:folHlink>
     </a:clrScheme>
     <a:fontScheme name="Office">
       <a:majorFont>
-        <a:latin typeface="Calibri"/>
+        <a:latin typeface="Calibri Light" panose="020F0302020204030204"/>
         <a:ea typeface=""/>
         <a:cs typeface=""/>
-        <a:font script="Jpan" typeface="ＭＳ ゴシック"/>
+        <a:font script="Jpan" typeface="游ゴシック Light"/>
         <a:font script="Hang" typeface="맑은 고딕"/>
-        <a:font script="Hans" typeface="宋体"/>
+        <a:font script="Hans" typeface="等线 Light"/>
         <a:font script="Hant" typeface="新細明體"/>
         <a:font script="Arab" typeface="Times New Roman"/>
         <a:font script="Hebr" typeface="Times New Roman"/>
@@ -2489,14 +4019,32 @@
         <a:font script="Mong" typeface="Mongolian Baiti"/>
         <a:font script="Viet" typeface="Times New Roman"/>
         <a:font script="Uigh" typeface="Microsoft Uighur"/>
+        <a:font script="Geor" typeface="Sylfaen"/>
+        <a:font script="Armn" typeface="Arial"/>
+        <a:font script="Bugi" typeface="Leelawadee UI"/>
+        <a:font script="Bopo" typeface="Microsoft JhengHei"/>
+        <a:font script="Java" typeface="Javanese Text"/>
+        <a:font script="Lisu" typeface="Segoe UI"/>
+        <a:font script="Mymr" typeface="Myanmar Text"/>
+        <a:font script="Nkoo" typeface="Ebrima"/>
+        <a:font script="Olck" typeface="Nirmala UI"/>
+        <a:font script="Osma" typeface="Ebrima"/>
+        <a:font script="Phag" typeface="Phagspa"/>
+        <a:font script="Syrn" typeface="Estrangelo Edessa"/>
+        <a:font script="Syrj" typeface="Estrangelo Edessa"/>
+        <a:font script="Syre" typeface="Estrangelo Edessa"/>
+        <a:font script="Sora" typeface="Nirmala UI"/>
+        <a:font script="Tale" typeface="Microsoft Tai Le"/>
+        <a:font script="Talu" typeface="Microsoft New Tai Lue"/>
+        <a:font script="Tfng" typeface="Ebrima"/>
       </a:majorFont>
       <a:minorFont>
-        <a:latin typeface="Cambria"/>
+        <a:latin typeface="Calibri" panose="020F0502020204030204"/>
         <a:ea typeface=""/>
         <a:cs typeface=""/>
-        <a:font script="Jpan" typeface="ＭＳ 明朝"/>
+        <a:font script="Jpan" typeface="游明朝"/>
         <a:font script="Hang" typeface="맑은 고딕"/>
-        <a:font script="Hans" typeface="宋体"/>
+        <a:font script="Hans" typeface="等线"/>
         <a:font script="Hant" typeface="新細明體"/>
         <a:font script="Arab" typeface="Arial"/>
         <a:font script="Hebr" typeface="Arial"/>
@@ -2523,6 +4071,24 @@
         <a:font script="Mong" typeface="Mongolian Baiti"/>
         <a:font script="Viet" typeface="Arial"/>
         <a:font script="Uigh" typeface="Microsoft Uighur"/>
+        <a:font script="Geor" typeface="Sylfaen"/>
+        <a:font script="Armn" typeface="Arial"/>
+        <a:font script="Bugi" typeface="Leelawadee UI"/>
+        <a:font script="Bopo" typeface="Microsoft JhengHei"/>
+        <a:font script="Java" typeface="Javanese Text"/>
+        <a:font script="Lisu" typeface="Segoe UI"/>
+        <a:font script="Mymr" typeface="Myanmar Text"/>
+        <a:font script="Nkoo" typeface="Ebrima"/>
+        <a:font script="Olck" typeface="Nirmala UI"/>
+        <a:font script="Osma" typeface="Ebrima"/>
+        <a:font script="Phag" typeface="Phagspa"/>
+        <a:font script="Syrn" typeface="Estrangelo Edessa"/>
+        <a:font script="Syrj" typeface="Estrangelo Edessa"/>
+        <a:font script="Syre" typeface="Estrangelo Edessa"/>
+        <a:font script="Sora" typeface="Nirmala UI"/>
+        <a:font script="Tale" typeface="Microsoft Tai Le"/>
+        <a:font script="Talu" typeface="Microsoft New Tai Lue"/>
+        <a:font script="Tfng" typeface="Ebrima"/>
       </a:minorFont>
     </a:fontScheme>
     <a:fmtScheme name="Office">
@@ -2534,200 +4100,141 @@
           <a:gsLst>
             <a:gs pos="0">
               <a:schemeClr val="phClr">
-                <a:tint val="50000"/>
-                <a:satMod val="300000"/>
+                <a:lumMod val="110000"/>
+                <a:satMod val="105000"/>
+                <a:tint val="67000"/>
               </a:schemeClr>
             </a:gs>
-            <a:gs pos="35000">
+            <a:gs pos="50000">
               <a:schemeClr val="phClr">
-                <a:tint val="37000"/>
-                <a:satMod val="300000"/>
+                <a:lumMod val="105000"/>
+                <a:satMod val="103000"/>
+                <a:tint val="73000"/>
               </a:schemeClr>
             </a:gs>
             <a:gs pos="100000">
               <a:schemeClr val="phClr">
-                <a:tint val="15000"/>
-                <a:satMod val="350000"/>
+                <a:lumMod val="105000"/>
+                <a:satMod val="109000"/>
+                <a:tint val="81000"/>
               </a:schemeClr>
             </a:gs>
           </a:gsLst>
-          <a:lin ang="16200000" scaled="1"/>
+          <a:lin ang="5400000" scaled="0"/>
         </a:gradFill>
         <a:gradFill rotWithShape="1">
           <a:gsLst>
             <a:gs pos="0">
               <a:schemeClr val="phClr">
-                <a:tint val="100000"/>
+                <a:satMod val="103000"/>
+                <a:lumMod val="102000"/>
+                <a:tint val="94000"/>
+              </a:schemeClr>
+            </a:gs>
+            <a:gs pos="50000">
+              <a:schemeClr val="phClr">
+                <a:satMod val="110000"/>
+                <a:lumMod val="100000"/>
                 <a:shade val="100000"/>
-                <a:satMod val="130000"/>
               </a:schemeClr>
             </a:gs>
             <a:gs pos="100000">
               <a:schemeClr val="phClr">
-                <a:tint val="50000"/>
-                <a:shade val="100000"/>
-                <a:satMod val="350000"/>
+                <a:lumMod val="99000"/>
+                <a:satMod val="120000"/>
+                <a:shade val="78000"/>
               </a:schemeClr>
             </a:gs>
           </a:gsLst>
-          <a:lin ang="16200000" scaled="0"/>
+          <a:lin ang="5400000" scaled="0"/>
         </a:gradFill>
       </a:fillStyleLst>
       <a:lnStyleLst>
-        <a:ln w="9525" cap="flat" cmpd="sng" algn="ctr">
-          <a:solidFill>
-            <a:schemeClr val="phClr">
-              <a:shade val="95000"/>
-              <a:satMod val="105000"/>
-            </a:schemeClr>
-          </a:solidFill>
-          <a:prstDash val="solid"/>
-        </a:ln>
-        <a:ln w="25400" cap="flat" cmpd="sng" algn="ctr">
+        <a:ln w="6350" cap="flat" cmpd="sng" algn="ctr">
           <a:solidFill>
             <a:schemeClr val="phClr"/>
           </a:solidFill>
           <a:prstDash val="solid"/>
+          <a:miter lim="800000"/>
         </a:ln>
-        <a:ln w="38100" cap="flat" cmpd="sng" algn="ctr">
+        <a:ln w="12700" cap="flat" cmpd="sng" algn="ctr">
           <a:solidFill>
             <a:schemeClr val="phClr"/>
           </a:solidFill>
           <a:prstDash val="solid"/>
+          <a:miter lim="800000"/>
+        </a:ln>
+        <a:ln w="19050" cap="flat" cmpd="sng" algn="ctr">
+          <a:solidFill>
+            <a:schemeClr val="phClr"/>
+          </a:solidFill>
+          <a:prstDash val="solid"/>
+          <a:miter lim="800000"/>
         </a:ln>
       </a:lnStyleLst>
       <a:effectStyleLst>
         <a:effectStyle>
+          <a:effectLst/>
+        </a:effectStyle>
+        <a:effectStyle>
+          <a:effectLst/>
+        </a:effectStyle>
+        <a:effectStyle>
           <a:effectLst>
-            <a:outerShdw blurRad="40000" dist="20000" dir="5400000" rotWithShape="0">
+            <a:outerShdw blurRad="57150" dist="19050" dir="5400000" algn="ctr" rotWithShape="0">
               <a:srgbClr val="000000">
-                <a:alpha val="38000"/>
+                <a:alpha val="63000"/>
               </a:srgbClr>
             </a:outerShdw>
           </a:effectLst>
-        </a:effectStyle>
-        <a:effectStyle>
-          <a:effectLst>
-            <a:outerShdw blurRad="40000" dist="23000" dir="5400000" rotWithShape="0">
-              <a:srgbClr val="000000">
-                <a:alpha val="35000"/>
-              </a:srgbClr>
-            </a:outerShdw>
-          </a:effectLst>
-        </a:effectStyle>
-        <a:effectStyle>
-          <a:effectLst>
-            <a:outerShdw blurRad="40000" dist="23000" dir="5400000" rotWithShape="0">
-              <a:srgbClr val="000000">
-                <a:alpha val="35000"/>
-              </a:srgbClr>
-            </a:outerShdw>
-          </a:effectLst>
-          <a:scene3d>
-            <a:camera prst="orthographicFront">
-              <a:rot lat="0" lon="0" rev="0"/>
-            </a:camera>
-            <a:lightRig rig="threePt" dir="t">
-              <a:rot lat="0" lon="0" rev="1200000"/>
-            </a:lightRig>
-          </a:scene3d>
-          <a:sp3d>
-            <a:bevelT w="63500" h="25400"/>
-          </a:sp3d>
         </a:effectStyle>
       </a:effectStyleLst>
       <a:bgFillStyleLst>
         <a:solidFill>
           <a:schemeClr val="phClr"/>
         </a:solidFill>
+        <a:solidFill>
+          <a:schemeClr val="phClr">
+            <a:tint val="95000"/>
+            <a:satMod val="170000"/>
+          </a:schemeClr>
+        </a:solidFill>
         <a:gradFill rotWithShape="1">
           <a:gsLst>
             <a:gs pos="0">
               <a:schemeClr val="phClr">
-                <a:tint val="40000"/>
-                <a:satMod val="350000"/>
+                <a:tint val="93000"/>
+                <a:satMod val="150000"/>
+                <a:shade val="98000"/>
+                <a:lumMod val="102000"/>
               </a:schemeClr>
             </a:gs>
-            <a:gs pos="40000">
+            <a:gs pos="50000">
               <a:schemeClr val="phClr">
-                <a:tint val="45000"/>
-                <a:shade val="99000"/>
-                <a:satMod val="350000"/>
+                <a:tint val="98000"/>
+                <a:satMod val="130000"/>
+                <a:shade val="90000"/>
+                <a:lumMod val="103000"/>
               </a:schemeClr>
             </a:gs>
             <a:gs pos="100000">
               <a:schemeClr val="phClr">
-                <a:shade val="20000"/>
-                <a:satMod val="255000"/>
+                <a:shade val="63000"/>
+                <a:satMod val="120000"/>
               </a:schemeClr>
             </a:gs>
           </a:gsLst>
-          <a:path path="circle">
-            <a:fillToRect l="50000" t="-80000" r="50000" b="180000"/>
-          </a:path>
-        </a:gradFill>
-        <a:gradFill rotWithShape="1">
-          <a:gsLst>
-            <a:gs pos="0">
-              <a:schemeClr val="phClr">
-                <a:tint val="80000"/>
-                <a:satMod val="300000"/>
-              </a:schemeClr>
-            </a:gs>
-            <a:gs pos="100000">
-              <a:schemeClr val="phClr">
-                <a:shade val="30000"/>
-                <a:satMod val="200000"/>
-              </a:schemeClr>
-            </a:gs>
-          </a:gsLst>
-          <a:path path="circle">
-            <a:fillToRect l="50000" t="50000" r="50000" b="50000"/>
-          </a:path>
+          <a:lin ang="5400000" scaled="0"/>
         </a:gradFill>
       </a:bgFillStyleLst>
     </a:fmtScheme>
   </a:themeElements>
-  <a:objectDefaults>
-    <a:spDef>
-      <a:spPr/>
-      <a:bodyPr/>
-      <a:lstStyle/>
-      <a:style>
-        <a:lnRef idx="1">
-          <a:schemeClr val="accent1"/>
-        </a:lnRef>
-        <a:fillRef idx="3">
-          <a:schemeClr val="accent1"/>
-        </a:fillRef>
-        <a:effectRef idx="2">
-          <a:schemeClr val="accent1"/>
-        </a:effectRef>
-        <a:fontRef idx="minor">
-          <a:schemeClr val="lt1"/>
-        </a:fontRef>
-      </a:style>
-    </a:spDef>
-    <a:lnDef>
-      <a:spPr/>
-      <a:bodyPr/>
-      <a:lstStyle/>
-      <a:style>
-        <a:lnRef idx="2">
-          <a:schemeClr val="accent1"/>
-        </a:lnRef>
-        <a:fillRef idx="0">
-          <a:schemeClr val="accent1"/>
-        </a:fillRef>
-        <a:effectRef idx="1">
-          <a:schemeClr val="accent1"/>
-        </a:effectRef>
-        <a:fontRef idx="minor">
-          <a:schemeClr val="tx1"/>
-        </a:fontRef>
-      </a:style>
-    </a:lnDef>
-  </a:objectDefaults>
+  <a:objectDefaults/>
   <a:extraClrSchemeLst/>
+  <a:extLst>
+    <a:ext uri="{05A4C25C-085E-4340-85A3-A5531E510DB2}">
+      <thm15:themeFamily xmlns:thm15="http://schemas.microsoft.com/office/thememl/2012/main" name="Office Theme" id="{62F939B6-93AF-4DB8-9C6B-D6C7DFDC589F}" vid="{4A3C46E8-61CC-4603-A589-7422A47A8E4A}"/>
+    </a:ext>
+  </a:extLst>
 </a:theme>
 </file>
--- a/cm-sc.docx
+++ b/cm-sc.docx
@@ -69,7 +69,7 @@
         <w:pStyle w:val="author"/>
       </w:pPr>
       <w:r>
-        <w:t xml:space="preserve">Joaquin</w:t>
+        <w:t xml:space="preserve">Joaquín</w:t>
       </w:r>
       <w:r>
         <w:t xml:space="preserve"> </w:t>
@@ -81,7 +81,7 @@
         <w:t xml:space="preserve"> </w:t>
       </w:r>
       <w:r>
-        <w:t xml:space="preserve">Jose</w:t>
+        <w:t xml:space="preserve">José</w:t>
       </w:r>
       <w:r>
         <w:t xml:space="preserve"> </w:t>
@@ -406,7 +406,7 @@
         <w:t xml:space="preserve"> </w:t>
       </w:r>
       <w:r>
-        <w:t xml:space="preserve">[@Delcambre2019]</w:t>
+        <w:t xml:space="preserve">(Delcambre et al. 2019)</w:t>
       </w:r>
       <w:r>
         <w:t xml:space="preserve">.</w:t>
@@ -471,7 +471,7 @@
         <w:t xml:space="preserve"> </w:t>
       </w:r>
       <w:r>
-        <w:t xml:space="preserve">[@Mawr2020]</w:t>
+        <w:t xml:space="preserve">(Mayr and Thalheim 2020)</w:t>
       </w:r>
       <w:r>
         <w:t xml:space="preserve">.</w:t>
@@ -542,7 +542,7 @@
         <w:t xml:space="preserve"> </w:t>
       </w:r>
       <w:r>
-        <w:t xml:space="preserve">[@Guarino2020]</w:t>
+        <w:t xml:space="preserve">(Guarino, Guizzardi, and Mylopoulosc 2020)</w:t>
       </w:r>
       <w:r>
         <w:t xml:space="preserve">.</w:t>
@@ -621,7 +621,7 @@
         <w:t xml:space="preserve"> </w:t>
       </w:r>
       <w:r>
-        <w:t xml:space="preserve">[@stubinger_understanding_2020]</w:t>
+        <w:t xml:space="preserve">(Stübinger and Schneider 2020)</w:t>
       </w:r>
       <w:r>
         <w:t xml:space="preserve">.</w:t>
@@ -668,7 +668,7 @@
         <w:t xml:space="preserve"> </w:t>
       </w:r>
       <w:r>
-        <w:t xml:space="preserve">[@aljowder_systematic_2019]</w:t>
+        <w:t xml:space="preserve">(Aljowder, Ali, and Kurnia 2019)</w:t>
       </w:r>
       <w:r>
         <w:t xml:space="preserve">.</w:t>
@@ -697,7 +697,7 @@
         <w:t xml:space="preserve"> </w:t>
       </w:r>
       <w:r>
-        <w:t xml:space="preserve">[@aljowder_systematic_2019; @stubinger_understanding_2020]</w:t>
+        <w:t xml:space="preserve">(Aljowder, Ali, and Kurnia 2019; Stübinger and Schneider 2020)</w:t>
       </w:r>
       <w:r>
         <w:t xml:space="preserve">.</w:t>
@@ -720,7 +720,7 @@
         <w:t xml:space="preserve"> </w:t>
       </w:r>
       <w:r>
-        <w:t xml:space="preserve">[@wahab_systematic_2020]</w:t>
+        <w:t xml:space="preserve">(Wahab et al. 2020)</w:t>
       </w:r>
       <w:r>
         <w:t xml:space="preserve">. La ciudad inteligente</w:t>
@@ -791,7 +791,7 @@
         <w:t xml:space="preserve"> </w:t>
       </w:r>
       <w:r>
-        <w:t xml:space="preserve">[@stubinger_understanding_2020]</w:t>
+        <w:t xml:space="preserve">(Stübinger and Schneider 2020)</w:t>
       </w:r>
       <w:r>
         <w:t xml:space="preserve">.</w:t>
@@ -892,7 +892,7 @@
         <w:t xml:space="preserve"> </w:t>
       </w:r>
       <w:r>
-        <w:t xml:space="preserve">[@kitchenham_guidelines_2007]</w:t>
+        <w:t xml:space="preserve">(Kitchenham, Kitchenham, and Charters 2007)</w:t>
       </w:r>
       <w:r>
         <w:t xml:space="preserve">.</w:t>
@@ -1532,7 +1532,7 @@
         <w:t xml:space="preserve"> </w:t>
       </w:r>
       <w:r>
-        <w:t xml:space="preserve">[@wahab_systematic_2020]</w:t>
+        <w:t xml:space="preserve">(Wahab et al. 2020)</w:t>
       </w:r>
       <w:r>
         <w:t xml:space="preserve"> </w:t>
@@ -1629,7 +1629,7 @@
       </w:r>
     </w:p>
     <w:bookmarkEnd w:id="32"/>
-    <w:bookmarkStart w:id="33" w:name="conclucion"/>
+    <w:bookmarkStart w:id="48" w:name="conclucion"/>
     <w:p>
       <w:pPr>
         <w:pStyle w:val="Ttulo1"/>
@@ -1638,7 +1638,466 @@
         <w:t xml:space="preserve">Conclusiones</w:t>
       </w:r>
     </w:p>
-    <w:bookmarkEnd w:id="33"/>
+    <w:bookmarkStart w:id="47" w:name="refs"/>
+    <w:bookmarkStart w:id="34" w:name="ref-aljowder_systematic_2019"/>
+    <w:p>
+      <w:pPr>
+        <w:pStyle w:val="Bibliography"/>
+      </w:pPr>
+      <w:r>
+        <w:t xml:space="preserve">Aljowder, Thajba, Mazin Ali, and Sherah Kurnia. 2019.</w:t>
+      </w:r>
+      <w:r>
+        <w:t xml:space="preserve"> </w:t>
+      </w:r>
+      <w:r>
+        <w:t xml:space="preserve">“Systematic Literature Review of the Smart City Maturity Model.”</w:t>
+      </w:r>
+      <w:r>
+        <w:t xml:space="preserve"> </w:t>
+      </w:r>
+      <w:r>
+        <w:rPr>
+          <w:iCs/>
+          <w:i/>
+        </w:rPr>
+        <w:t xml:space="preserve">2019 International Conference on Innovation and Intelligence for Informatics, Computing, and Technologies, 3ict 2019</w:t>
+      </w:r>
+      <w:r>
+        <w:t xml:space="preserve">, September.</w:t>
+      </w:r>
+      <w:r>
+        <w:t xml:space="preserve"> </w:t>
+      </w:r>
+      <w:hyperlink r:id="rId33">
+        <w:r>
+          <w:rPr>
+            <w:rStyle w:val="Hipervnculo"/>
+          </w:rPr>
+          <w:t xml:space="preserve">https://doi.org/10.1109/3ICT.2019.8910321</w:t>
+        </w:r>
+      </w:hyperlink>
+      <w:r>
+        <w:t xml:space="preserve">.</w:t>
+      </w:r>
+    </w:p>
+    <w:bookmarkEnd w:id="34"/>
+    <w:bookmarkStart w:id="36" w:name="ref-Delcambre2019"/>
+    <w:p>
+      <w:pPr>
+        <w:pStyle w:val="Bibliography"/>
+      </w:pPr>
+      <w:r>
+        <w:t xml:space="preserve">Delcambre, Lois M. L., Stephen W. Liddle, Oscar Pastor, and Veda C. Storey. 2019.</w:t>
+      </w:r>
+      <w:r>
+        <w:t xml:space="preserve"> </w:t>
+      </w:r>
+      <w:r>
+        <w:t xml:space="preserve">“Characterizing Conceptual Modeling Research.”</w:t>
+      </w:r>
+      <w:r>
+        <w:t xml:space="preserve"> </w:t>
+      </w:r>
+      <w:r>
+        <w:rPr>
+          <w:iCs/>
+          <w:i/>
+        </w:rPr>
+        <w:t xml:space="preserve">Lecture Notes in Computer Science (Including Subseries Lecture Notes in Artificial Intelligence and Lecture Notes in Bioinformatics)</w:t>
+      </w:r>
+      <w:r>
+        <w:t xml:space="preserve"> </w:t>
+      </w:r>
+      <w:r>
+        <w:t xml:space="preserve">11877 LNCS: 40–57.</w:t>
+      </w:r>
+      <w:r>
+        <w:t xml:space="preserve"> </w:t>
+      </w:r>
+      <w:hyperlink r:id="rId35">
+        <w:r>
+          <w:rPr>
+            <w:rStyle w:val="Hipervnculo"/>
+          </w:rPr>
+          <w:t xml:space="preserve">https://doi.org/10.1007/978-3-030-33246-4_3</w:t>
+        </w:r>
+      </w:hyperlink>
+      <w:r>
+        <w:t xml:space="preserve">.</w:t>
+      </w:r>
+    </w:p>
+    <w:bookmarkEnd w:id="36"/>
+    <w:bookmarkStart w:id="38" w:name="ref-Guarino2020"/>
+    <w:p>
+      <w:pPr>
+        <w:pStyle w:val="Bibliography"/>
+      </w:pPr>
+      <w:r>
+        <w:t xml:space="preserve">Guarino, Nicola, Giancarlo Guizzardi, and John Mylopoulosc. 2020.</w:t>
+      </w:r>
+      <w:r>
+        <w:t xml:space="preserve"> </w:t>
+      </w:r>
+      <w:r>
+        <w:t xml:space="preserve">“On the Philosophical Foundations of Conceptual Models.”</w:t>
+      </w:r>
+      <w:r>
+        <w:t xml:space="preserve"> </w:t>
+      </w:r>
+      <w:r>
+        <w:rPr>
+          <w:iCs/>
+          <w:i/>
+        </w:rPr>
+        <w:t xml:space="preserve">Frontiers in Artificial Intelligence and Applications</w:t>
+      </w:r>
+      <w:r>
+        <w:t xml:space="preserve"> </w:t>
+      </w:r>
+      <w:r>
+        <w:t xml:space="preserve">321 (December): 1–15.</w:t>
+      </w:r>
+      <w:r>
+        <w:t xml:space="preserve"> </w:t>
+      </w:r>
+      <w:hyperlink r:id="rId37">
+        <w:r>
+          <w:rPr>
+            <w:rStyle w:val="Hipervnculo"/>
+          </w:rPr>
+          <w:t xml:space="preserve">https://doi.org/10.3233/FAIA200002</w:t>
+        </w:r>
+      </w:hyperlink>
+      <w:r>
+        <w:t xml:space="preserve">.</w:t>
+      </w:r>
+    </w:p>
+    <w:bookmarkEnd w:id="38"/>
+    <w:bookmarkStart w:id="40" w:name="ref-kitchenham_guidelines_2007"/>
+    <w:p>
+      <w:pPr>
+        <w:pStyle w:val="Bibliography"/>
+      </w:pPr>
+      <w:r>
+        <w:t xml:space="preserve">Kitchenham, B., B. Kitchenham, and S. Charters. 2007.</w:t>
+      </w:r>
+      <w:r>
+        <w:t xml:space="preserve"> </w:t>
+      </w:r>
+      <w:r>
+        <w:t xml:space="preserve">“Guidelines for Performing</w:t>
+      </w:r>
+      <w:r>
+        <w:t xml:space="preserve"> </w:t>
+      </w:r>
+      <w:r>
+        <w:t xml:space="preserve">Systematic</w:t>
+      </w:r>
+      <w:r>
+        <w:t xml:space="preserve"> </w:t>
+      </w:r>
+      <w:r>
+        <w:t xml:space="preserve">Literature</w:t>
+      </w:r>
+      <w:r>
+        <w:t xml:space="preserve"> </w:t>
+      </w:r>
+      <w:r>
+        <w:t xml:space="preserve">Reviews</w:t>
+      </w:r>
+      <w:r>
+        <w:t xml:space="preserve"> </w:t>
+      </w:r>
+      <w:r>
+        <w:t xml:space="preserve">in</w:t>
+      </w:r>
+      <w:r>
+        <w:t xml:space="preserve"> </w:t>
+      </w:r>
+      <w:r>
+        <w:t xml:space="preserve">Software</w:t>
+      </w:r>
+      <w:r>
+        <w:t xml:space="preserve"> </w:t>
+      </w:r>
+      <w:r>
+        <w:t xml:space="preserve">Engineering</w:t>
+      </w:r>
+      <w:r>
+        <w:t xml:space="preserve">.”</w:t>
+      </w:r>
+      <w:r>
+        <w:t xml:space="preserve"> </w:t>
+      </w:r>
+      <w:r>
+        <w:rPr>
+          <w:iCs/>
+          <w:i/>
+        </w:rPr>
+        <w:t xml:space="preserve">-</w:t>
+      </w:r>
+      <w:r>
+        <w:t xml:space="preserve">.</w:t>
+      </w:r>
+      <w:r>
+        <w:t xml:space="preserve"> </w:t>
+      </w:r>
+      <w:hyperlink r:id="rId39">
+        <w:r>
+          <w:rPr>
+            <w:rStyle w:val="Hipervnculo"/>
+          </w:rPr>
+          <w:t xml:space="preserve">https://doi.org/10.1.1.117.471</w:t>
+        </w:r>
+      </w:hyperlink>
+      <w:r>
+        <w:t xml:space="preserve">.</w:t>
+      </w:r>
+    </w:p>
+    <w:bookmarkEnd w:id="40"/>
+    <w:bookmarkStart w:id="42" w:name="ref-Mawr2020"/>
+    <w:p>
+      <w:pPr>
+        <w:pStyle w:val="Bibliography"/>
+      </w:pPr>
+      <w:r>
+        <w:t xml:space="preserve">Mayr, Heinrich C., and Bernhard Thalheim. 2020.</w:t>
+      </w:r>
+      <w:r>
+        <w:t xml:space="preserve"> </w:t>
+      </w:r>
+      <w:r>
+        <w:t xml:space="preserve">“The Triptych of Conceptual Modeling.”</w:t>
+      </w:r>
+      <w:r>
+        <w:t xml:space="preserve"> </w:t>
+      </w:r>
+      <w:r>
+        <w:rPr>
+          <w:iCs/>
+          <w:i/>
+        </w:rPr>
+        <w:t xml:space="preserve">Software and Systems Modeling</w:t>
+      </w:r>
+      <w:r>
+        <w:t xml:space="preserve"> </w:t>
+      </w:r>
+      <w:r>
+        <w:t xml:space="preserve">20 (November): 7–24.</w:t>
+      </w:r>
+      <w:r>
+        <w:t xml:space="preserve"> </w:t>
+      </w:r>
+      <w:hyperlink r:id="rId41">
+        <w:r>
+          <w:rPr>
+            <w:rStyle w:val="Hipervnculo"/>
+          </w:rPr>
+          <w:t xml:space="preserve">https://doi.org/10.1007/S10270-020-00836-Z</w:t>
+        </w:r>
+      </w:hyperlink>
+      <w:r>
+        <w:t xml:space="preserve">.</w:t>
+      </w:r>
+    </w:p>
+    <w:bookmarkEnd w:id="42"/>
+    <w:bookmarkStart w:id="44" w:name="ref-stubinger_understanding_2020"/>
+    <w:p>
+      <w:pPr>
+        <w:pStyle w:val="Bibliography"/>
+      </w:pPr>
+      <w:r>
+        <w:t xml:space="preserve">Stübinger, Johannes, and Lucas Schneider. 2020.</w:t>
+      </w:r>
+      <w:r>
+        <w:t xml:space="preserve"> </w:t>
+      </w:r>
+      <w:r>
+        <w:t xml:space="preserve">“Understanding</w:t>
+      </w:r>
+      <w:r>
+        <w:t xml:space="preserve"> </w:t>
+      </w:r>
+      <w:r>
+        <w:t xml:space="preserve">Smart</w:t>
+      </w:r>
+      <w:r>
+        <w:t xml:space="preserve"> </w:t>
+      </w:r>
+      <w:r>
+        <w:t xml:space="preserve">City</w:t>
+      </w:r>
+      <w:r>
+        <w:t xml:space="preserve">—</w:t>
+      </w:r>
+      <w:r>
+        <w:t xml:space="preserve">A</w:t>
+      </w:r>
+      <w:r>
+        <w:t xml:space="preserve"> </w:t>
+      </w:r>
+      <w:r>
+        <w:t xml:space="preserve">Data</w:t>
+      </w:r>
+      <w:r>
+        <w:t xml:space="preserve">-</w:t>
+      </w:r>
+      <w:r>
+        <w:t xml:space="preserve">Driven</w:t>
+      </w:r>
+      <w:r>
+        <w:t xml:space="preserve"> </w:t>
+      </w:r>
+      <w:r>
+        <w:t xml:space="preserve">Literature</w:t>
+      </w:r>
+      <w:r>
+        <w:t xml:space="preserve"> </w:t>
+      </w:r>
+      <w:r>
+        <w:t xml:space="preserve">Review</w:t>
+      </w:r>
+      <w:r>
+        <w:t xml:space="preserve">.”</w:t>
+      </w:r>
+      <w:r>
+        <w:t xml:space="preserve"> </w:t>
+      </w:r>
+      <w:r>
+        <w:rPr>
+          <w:iCs/>
+          <w:i/>
+        </w:rPr>
+        <w:t xml:space="preserve">Sustainability 2020, Vol. 12, Page 8460</w:t>
+      </w:r>
+      <w:r>
+        <w:t xml:space="preserve"> </w:t>
+      </w:r>
+      <w:r>
+        <w:t xml:space="preserve">12 (20): 8460.</w:t>
+      </w:r>
+      <w:r>
+        <w:t xml:space="preserve"> </w:t>
+      </w:r>
+      <w:hyperlink r:id="rId43">
+        <w:r>
+          <w:rPr>
+            <w:rStyle w:val="Hipervnculo"/>
+          </w:rPr>
+          <w:t xml:space="preserve">https://doi.org/10.3390/SU12208460</w:t>
+        </w:r>
+      </w:hyperlink>
+      <w:r>
+        <w:t xml:space="preserve">.</w:t>
+      </w:r>
+    </w:p>
+    <w:bookmarkEnd w:id="44"/>
+    <w:bookmarkStart w:id="46" w:name="ref-wahab_systematic_2020"/>
+    <w:p>
+      <w:pPr>
+        <w:pStyle w:val="Bibliography"/>
+      </w:pPr>
+      <w:r>
+        <w:t xml:space="preserve">Wahab, N. S. N., T. W. Seow, I. S. M. Radzuan, and S. Mohamed. 2020.</w:t>
+      </w:r>
+      <w:r>
+        <w:t xml:space="preserve"> </w:t>
+      </w:r>
+      <w:r>
+        <w:t xml:space="preserve">“A</w:t>
+      </w:r>
+      <w:r>
+        <w:t xml:space="preserve"> </w:t>
+      </w:r>
+      <w:r>
+        <w:t xml:space="preserve">Systematic</w:t>
+      </w:r>
+      <w:r>
+        <w:t xml:space="preserve"> </w:t>
+      </w:r>
+      <w:r>
+        <w:t xml:space="preserve">Literature</w:t>
+      </w:r>
+      <w:r>
+        <w:t xml:space="preserve"> </w:t>
+      </w:r>
+      <w:r>
+        <w:t xml:space="preserve">Review</w:t>
+      </w:r>
+      <w:r>
+        <w:t xml:space="preserve"> </w:t>
+      </w:r>
+      <w:r>
+        <w:t xml:space="preserve">on</w:t>
+      </w:r>
+      <w:r>
+        <w:t xml:space="preserve"> </w:t>
+      </w:r>
+      <w:r>
+        <w:t xml:space="preserve">The</w:t>
+      </w:r>
+      <w:r>
+        <w:t xml:space="preserve"> </w:t>
+      </w:r>
+      <w:r>
+        <w:t xml:space="preserve">Dimensions</w:t>
+      </w:r>
+      <w:r>
+        <w:t xml:space="preserve"> </w:t>
+      </w:r>
+      <w:r>
+        <w:t xml:space="preserve">of</w:t>
+      </w:r>
+      <w:r>
+        <w:t xml:space="preserve"> </w:t>
+      </w:r>
+      <w:r>
+        <w:t xml:space="preserve">Smart</w:t>
+      </w:r>
+      <w:r>
+        <w:t xml:space="preserve"> </w:t>
+      </w:r>
+      <w:r>
+        <w:t xml:space="preserve">Cities</w:t>
+      </w:r>
+      <w:r>
+        <w:t xml:space="preserve">.”</w:t>
+      </w:r>
+      <w:r>
+        <w:t xml:space="preserve"> </w:t>
+      </w:r>
+      <w:r>
+        <w:rPr>
+          <w:iCs/>
+          <w:i/>
+        </w:rPr>
+        <w:t xml:space="preserve">IOP Conference Series: Earth and Environmental Science</w:t>
+      </w:r>
+      <w:r>
+        <w:t xml:space="preserve"> </w:t>
+      </w:r>
+      <w:r>
+        <w:t xml:space="preserve">498 (1): 012087.</w:t>
+      </w:r>
+      <w:r>
+        <w:t xml:space="preserve"> </w:t>
+      </w:r>
+      <w:hyperlink r:id="rId45">
+        <w:r>
+          <w:rPr>
+            <w:rStyle w:val="Hipervnculo"/>
+          </w:rPr>
+          <w:t xml:space="preserve">https://doi.org/10.1088/1755-1315/498/1/012087</w:t>
+        </w:r>
+      </w:hyperlink>
+      <w:r>
+        <w:t xml:space="preserve">.</w:t>
+      </w:r>
+    </w:p>
+    <w:bookmarkEnd w:id="46"/>
+    <w:bookmarkEnd w:id="47"/>
+    <w:bookmarkEnd w:id="48"/>
     <w:sectPr>
       <w:headerReference r:id="rId10" w:type="even"/>
       <w:headerReference r:id="rId9" w:type="default"/>

--- a/cm-sc.docx
+++ b/cm-sc.docx
@@ -1526,79 +1526,25 @@
         <w:pStyle w:val="FirstParagraph"/>
       </w:pPr>
       <w:r>
-        <w:t xml:space="preserve">Wahab habla de Dimensions of smart cities</w:t>
+        <w:t xml:space="preserve">Wahab habla de Dimensions of smart cities Economy, Governance, People,</w:t>
+      </w:r>
+      <w:r>
+        <w:t xml:space="preserve"> </w:t>
+      </w:r>
+      <w:r>
+        <w:t xml:space="preserve">Environment, Infrastructure, Technology, Living, Mobility, Water and Waste,</w:t>
+      </w:r>
+      <w:r>
+        <w:t xml:space="preserve"> </w:t>
+      </w:r>
+      <w:r>
+        <w:t xml:space="preserve">Security, Agriculture</w:t>
       </w:r>
       <w:r>
         <w:t xml:space="preserve"> </w:t>
       </w:r>
       <w:r>
         <w:t xml:space="preserve">(Wahab et al. 2020)</w:t>
-      </w:r>
-      <w:r>
-        <w:t xml:space="preserve"> </w:t>
-      </w:r>
-      <w:r>
-        <w:t xml:space="preserve">Economy,</w:t>
-      </w:r>
-      <w:r>
-        <w:t xml:space="preserve"> </w:t>
-      </w:r>
-      <w:r>
-        <w:t xml:space="preserve">Governance,</w:t>
-      </w:r>
-      <w:r>
-        <w:t xml:space="preserve"> </w:t>
-      </w:r>
-      <w:r>
-        <w:t xml:space="preserve">People,</w:t>
-      </w:r>
-      <w:r>
-        <w:t xml:space="preserve"> </w:t>
-      </w:r>
-      <w:r>
-        <w:t xml:space="preserve">Environment,</w:t>
-      </w:r>
-      <w:r>
-        <w:t xml:space="preserve"> </w:t>
-      </w:r>
-      <w:r>
-        <w:t xml:space="preserve">Infrastructure,</w:t>
-      </w:r>
-      <w:r>
-        <w:t xml:space="preserve"> </w:t>
-      </w:r>
-      <w:r>
-        <w:t xml:space="preserve">Technology,</w:t>
-      </w:r>
-      <w:r>
-        <w:t xml:space="preserve"> </w:t>
-      </w:r>
-      <w:r>
-        <w:t xml:space="preserve">Living,</w:t>
-      </w:r>
-      <w:r>
-        <w:t xml:space="preserve"> </w:t>
-      </w:r>
-      <w:r>
-        <w:t xml:space="preserve">Mobility,</w:t>
-      </w:r>
-      <w:r>
-        <w:t xml:space="preserve"> </w:t>
-      </w:r>
-      <w:r>
-        <w:t xml:space="preserve">Water and Waste,</w:t>
-      </w:r>
-      <w:r>
-        <w:t xml:space="preserve"> </w:t>
-      </w:r>
-      <w:r>
-        <w:t xml:space="preserve">Security,</w:t>
-      </w:r>
-      <w:r>
-        <w:t xml:space="preserve"> </w:t>
-      </w:r>
-      <w:r>
-        <w:t xml:space="preserve">Agriculture</w:t>
       </w:r>
       <w:r>
         <w:t xml:space="preserve"> </w:t>
